--- a/Dokumentacija/BitSoftTechnologies_rev1.91.docx
+++ b/Dokumentacija/BitSoftTechnologies_rev1.91.docx
@@ -401,7 +401,7 @@
     </w:p>
     <w:p>
       <w:pPr>
-        <w:pStyle w:val="Sadraj1"/>
+        <w:pStyle w:val="TOC1"/>
         <w:tabs>
           <w:tab w:val="left" w:pos="440"/>
           <w:tab w:val="right" w:leader="dot" w:pos="9061"/>
@@ -437,7 +437,7 @@
       <w:hyperlink w:anchor="_Toc431806045" w:history="1">
         <w:r>
           <w:rPr>
-            <w:rStyle w:val="Hiperveza"/>
+            <w:rStyle w:val="Hyperlink"/>
             <w:rFonts w:ascii="Arial" w:hAnsi="Arial" w:cs="Arial"/>
             <w:noProof/>
           </w:rPr>
@@ -456,7 +456,7 @@
         </w:r>
         <w:r>
           <w:rPr>
-            <w:rStyle w:val="Hiperveza"/>
+            <w:rStyle w:val="Hyperlink"/>
             <w:rFonts w:ascii="Arial" w:hAnsi="Arial" w:cs="Arial"/>
             <w:noProof/>
           </w:rPr>
@@ -521,7 +521,7 @@
     </w:p>
     <w:p>
       <w:pPr>
-        <w:pStyle w:val="Sadraj1"/>
+        <w:pStyle w:val="TOC1"/>
         <w:tabs>
           <w:tab w:val="left" w:pos="440"/>
           <w:tab w:val="right" w:leader="dot" w:pos="9061"/>
@@ -539,7 +539,7 @@
       <w:hyperlink w:anchor="_Toc431806046" w:history="1">
         <w:r>
           <w:rPr>
-            <w:rStyle w:val="Hiperveza"/>
+            <w:rStyle w:val="Hyperlink"/>
             <w:rFonts w:ascii="Arial" w:hAnsi="Arial" w:cs="Arial"/>
             <w:noProof/>
           </w:rPr>
@@ -558,7 +558,7 @@
         </w:r>
         <w:r>
           <w:rPr>
-            <w:rStyle w:val="Hiperveza"/>
+            <w:rStyle w:val="Hyperlink"/>
             <w:rFonts w:ascii="Arial" w:hAnsi="Arial" w:cs="Arial"/>
             <w:noProof/>
           </w:rPr>
@@ -623,7 +623,7 @@
     </w:p>
     <w:p>
       <w:pPr>
-        <w:pStyle w:val="Sadraj1"/>
+        <w:pStyle w:val="TOC1"/>
         <w:tabs>
           <w:tab w:val="left" w:pos="440"/>
           <w:tab w:val="right" w:leader="dot" w:pos="9061"/>
@@ -641,7 +641,7 @@
       <w:hyperlink w:anchor="_Toc431806047" w:history="1">
         <w:r>
           <w:rPr>
-            <w:rStyle w:val="Hiperveza"/>
+            <w:rStyle w:val="Hyperlink"/>
             <w:rFonts w:ascii="Arial" w:hAnsi="Arial" w:cs="Arial"/>
             <w:noProof/>
           </w:rPr>
@@ -660,7 +660,7 @@
         </w:r>
         <w:r>
           <w:rPr>
-            <w:rStyle w:val="Hiperveza"/>
+            <w:rStyle w:val="Hyperlink"/>
             <w:rFonts w:ascii="Arial" w:hAnsi="Arial" w:cs="Arial"/>
             <w:noProof/>
           </w:rPr>
@@ -725,7 +725,7 @@
     </w:p>
     <w:p>
       <w:pPr>
-        <w:pStyle w:val="Sadraj1"/>
+        <w:pStyle w:val="TOC1"/>
         <w:tabs>
           <w:tab w:val="left" w:pos="440"/>
           <w:tab w:val="right" w:leader="dot" w:pos="9061"/>
@@ -743,7 +743,7 @@
       <w:hyperlink w:anchor="_Toc431806048" w:history="1">
         <w:r>
           <w:rPr>
-            <w:rStyle w:val="Hiperveza"/>
+            <w:rStyle w:val="Hyperlink"/>
             <w:rFonts w:ascii="Arial" w:hAnsi="Arial" w:cs="Arial"/>
             <w:noProof/>
           </w:rPr>
@@ -762,7 +762,7 @@
         </w:r>
         <w:r>
           <w:rPr>
-            <w:rStyle w:val="Hiperveza"/>
+            <w:rStyle w:val="Hyperlink"/>
             <w:rFonts w:ascii="Arial" w:hAnsi="Arial" w:cs="Arial"/>
             <w:noProof/>
           </w:rPr>
@@ -827,7 +827,7 @@
     </w:p>
     <w:p>
       <w:pPr>
-        <w:pStyle w:val="Sadraj1"/>
+        <w:pStyle w:val="TOC1"/>
         <w:tabs>
           <w:tab w:val="left" w:pos="440"/>
           <w:tab w:val="right" w:leader="dot" w:pos="9061"/>
@@ -845,7 +845,7 @@
       <w:hyperlink w:anchor="_Toc431806049" w:history="1">
         <w:r>
           <w:rPr>
-            <w:rStyle w:val="Hiperveza"/>
+            <w:rStyle w:val="Hyperlink"/>
             <w:rFonts w:ascii="Arial" w:hAnsi="Arial" w:cs="Arial"/>
             <w:noProof/>
           </w:rPr>
@@ -864,7 +864,7 @@
         </w:r>
         <w:r>
           <w:rPr>
-            <w:rStyle w:val="Hiperveza"/>
+            <w:rStyle w:val="Hyperlink"/>
             <w:rFonts w:ascii="Arial" w:hAnsi="Arial" w:cs="Arial"/>
             <w:noProof/>
           </w:rPr>
@@ -929,7 +929,7 @@
     </w:p>
     <w:p>
       <w:pPr>
-        <w:pStyle w:val="Sadraj1"/>
+        <w:pStyle w:val="TOC1"/>
         <w:tabs>
           <w:tab w:val="left" w:pos="440"/>
           <w:tab w:val="right" w:leader="dot" w:pos="9061"/>
@@ -947,7 +947,7 @@
       <w:hyperlink w:anchor="_Toc431806050" w:history="1">
         <w:r>
           <w:rPr>
-            <w:rStyle w:val="Hiperveza"/>
+            <w:rStyle w:val="Hyperlink"/>
             <w:rFonts w:ascii="Arial" w:hAnsi="Arial" w:cs="Arial"/>
             <w:noProof/>
           </w:rPr>
@@ -966,7 +966,7 @@
         </w:r>
         <w:r>
           <w:rPr>
-            <w:rStyle w:val="Hiperveza"/>
+            <w:rStyle w:val="Hyperlink"/>
             <w:rFonts w:ascii="Arial" w:hAnsi="Arial" w:cs="Arial"/>
             <w:noProof/>
           </w:rPr>
@@ -1031,7 +1031,7 @@
     </w:p>
     <w:p>
       <w:pPr>
-        <w:pStyle w:val="Sadraj2"/>
+        <w:pStyle w:val="TOC2"/>
         <w:tabs>
           <w:tab w:val="left" w:pos="880"/>
           <w:tab w:val="right" w:leader="dot" w:pos="9061"/>
@@ -1049,7 +1049,7 @@
       <w:hyperlink w:anchor="_Toc431806051" w:history="1">
         <w:r>
           <w:rPr>
-            <w:rStyle w:val="Hiperveza"/>
+            <w:rStyle w:val="Hyperlink"/>
             <w:rFonts w:ascii="Arial" w:hAnsi="Arial" w:cs="Arial"/>
             <w:noProof/>
           </w:rPr>
@@ -1068,7 +1068,7 @@
         </w:r>
         <w:r>
           <w:rPr>
-            <w:rStyle w:val="Hiperveza"/>
+            <w:rStyle w:val="Hyperlink"/>
             <w:rFonts w:ascii="Arial" w:hAnsi="Arial" w:cs="Arial"/>
             <w:noProof/>
           </w:rPr>
@@ -1133,7 +1133,7 @@
     </w:p>
     <w:p>
       <w:pPr>
-        <w:pStyle w:val="Sadraj2"/>
+        <w:pStyle w:val="TOC2"/>
         <w:tabs>
           <w:tab w:val="left" w:pos="880"/>
           <w:tab w:val="right" w:leader="dot" w:pos="9061"/>
@@ -1151,7 +1151,7 @@
       <w:hyperlink w:anchor="_Toc431806052" w:history="1">
         <w:r>
           <w:rPr>
-            <w:rStyle w:val="Hiperveza"/>
+            <w:rStyle w:val="Hyperlink"/>
             <w:rFonts w:ascii="Arial" w:hAnsi="Arial" w:cs="Arial"/>
             <w:noProof/>
           </w:rPr>
@@ -1170,7 +1170,7 @@
         </w:r>
         <w:r>
           <w:rPr>
-            <w:rStyle w:val="Hiperveza"/>
+            <w:rStyle w:val="Hyperlink"/>
             <w:rFonts w:ascii="Arial" w:hAnsi="Arial" w:cs="Arial"/>
             <w:noProof/>
           </w:rPr>
@@ -1235,7 +1235,7 @@
     </w:p>
     <w:p>
       <w:pPr>
-        <w:pStyle w:val="Sadraj2"/>
+        <w:pStyle w:val="TOC2"/>
         <w:tabs>
           <w:tab w:val="left" w:pos="880"/>
           <w:tab w:val="right" w:leader="dot" w:pos="9061"/>
@@ -1253,7 +1253,7 @@
       <w:hyperlink w:anchor="_Toc431806053" w:history="1">
         <w:r>
           <w:rPr>
-            <w:rStyle w:val="Hiperveza"/>
+            <w:rStyle w:val="Hyperlink"/>
             <w:rFonts w:ascii="Arial" w:hAnsi="Arial" w:cs="Arial"/>
             <w:noProof/>
           </w:rPr>
@@ -1272,7 +1272,7 @@
         </w:r>
         <w:r>
           <w:rPr>
-            <w:rStyle w:val="Hiperveza"/>
+            <w:rStyle w:val="Hyperlink"/>
             <w:rFonts w:ascii="Arial" w:hAnsi="Arial" w:cs="Arial"/>
             <w:noProof/>
           </w:rPr>
@@ -1337,7 +1337,7 @@
     </w:p>
     <w:p>
       <w:pPr>
-        <w:pStyle w:val="Sadraj2"/>
+        <w:pStyle w:val="TOC2"/>
         <w:tabs>
           <w:tab w:val="left" w:pos="880"/>
           <w:tab w:val="right" w:leader="dot" w:pos="9061"/>
@@ -1355,7 +1355,7 @@
       <w:hyperlink w:anchor="_Toc431806054" w:history="1">
         <w:r>
           <w:rPr>
-            <w:rStyle w:val="Hiperveza"/>
+            <w:rStyle w:val="Hyperlink"/>
             <w:rFonts w:ascii="Arial" w:hAnsi="Arial" w:cs="Arial"/>
             <w:noProof/>
           </w:rPr>
@@ -1374,7 +1374,7 @@
         </w:r>
         <w:r>
           <w:rPr>
-            <w:rStyle w:val="Hiperveza"/>
+            <w:rStyle w:val="Hyperlink"/>
             <w:rFonts w:ascii="Arial" w:hAnsi="Arial" w:cs="Arial"/>
             <w:noProof/>
           </w:rPr>
@@ -1439,7 +1439,7 @@
     </w:p>
     <w:p>
       <w:pPr>
-        <w:pStyle w:val="Sadraj1"/>
+        <w:pStyle w:val="TOC1"/>
         <w:tabs>
           <w:tab w:val="left" w:pos="440"/>
           <w:tab w:val="right" w:leader="dot" w:pos="9061"/>
@@ -1457,7 +1457,7 @@
       <w:hyperlink w:anchor="_Toc431806055" w:history="1">
         <w:r>
           <w:rPr>
-            <w:rStyle w:val="Hiperveza"/>
+            <w:rStyle w:val="Hyperlink"/>
             <w:rFonts w:ascii="Arial" w:hAnsi="Arial" w:cs="Arial"/>
             <w:noProof/>
           </w:rPr>
@@ -1476,7 +1476,7 @@
         </w:r>
         <w:r>
           <w:rPr>
-            <w:rStyle w:val="Hiperveza"/>
+            <w:rStyle w:val="Hyperlink"/>
             <w:rFonts w:ascii="Arial" w:hAnsi="Arial" w:cs="Arial"/>
             <w:noProof/>
           </w:rPr>
@@ -1541,7 +1541,7 @@
     </w:p>
     <w:p>
       <w:pPr>
-        <w:pStyle w:val="Sadraj2"/>
+        <w:pStyle w:val="TOC2"/>
         <w:tabs>
           <w:tab w:val="left" w:pos="880"/>
           <w:tab w:val="right" w:leader="dot" w:pos="9061"/>
@@ -1559,7 +1559,7 @@
       <w:hyperlink w:anchor="_Toc431806056" w:history="1">
         <w:r>
           <w:rPr>
-            <w:rStyle w:val="Hiperveza"/>
+            <w:rStyle w:val="Hyperlink"/>
             <w:rFonts w:ascii="Arial" w:hAnsi="Arial" w:cs="Arial"/>
             <w:noProof/>
           </w:rPr>
@@ -1578,7 +1578,7 @@
         </w:r>
         <w:r>
           <w:rPr>
-            <w:rStyle w:val="Hiperveza"/>
+            <w:rStyle w:val="Hyperlink"/>
             <w:rFonts w:ascii="Arial" w:hAnsi="Arial" w:cs="Arial"/>
             <w:noProof/>
           </w:rPr>
@@ -1643,7 +1643,7 @@
     </w:p>
     <w:p>
       <w:pPr>
-        <w:pStyle w:val="Sadraj2"/>
+        <w:pStyle w:val="TOC2"/>
         <w:tabs>
           <w:tab w:val="left" w:pos="880"/>
           <w:tab w:val="right" w:leader="dot" w:pos="9061"/>
@@ -1661,7 +1661,7 @@
       <w:hyperlink w:anchor="_Toc431806057" w:history="1">
         <w:r>
           <w:rPr>
-            <w:rStyle w:val="Hiperveza"/>
+            <w:rStyle w:val="Hyperlink"/>
             <w:rFonts w:ascii="Arial" w:hAnsi="Arial" w:cs="Arial"/>
             <w:noProof/>
           </w:rPr>
@@ -1680,7 +1680,7 @@
         </w:r>
         <w:r>
           <w:rPr>
-            <w:rStyle w:val="Hiperveza"/>
+            <w:rStyle w:val="Hyperlink"/>
             <w:rFonts w:ascii="Arial" w:hAnsi="Arial" w:cs="Arial"/>
             <w:noProof/>
           </w:rPr>
@@ -1745,7 +1745,7 @@
     </w:p>
     <w:p>
       <w:pPr>
-        <w:pStyle w:val="Sadraj2"/>
+        <w:pStyle w:val="TOC2"/>
         <w:tabs>
           <w:tab w:val="left" w:pos="880"/>
           <w:tab w:val="right" w:leader="dot" w:pos="9061"/>
@@ -1763,7 +1763,7 @@
       <w:hyperlink w:anchor="_Toc431806058" w:history="1">
         <w:r>
           <w:rPr>
-            <w:rStyle w:val="Hiperveza"/>
+            <w:rStyle w:val="Hyperlink"/>
             <w:rFonts w:ascii="Arial" w:hAnsi="Arial" w:cs="Arial"/>
             <w:noProof/>
           </w:rPr>
@@ -1782,7 +1782,7 @@
         </w:r>
         <w:r>
           <w:rPr>
-            <w:rStyle w:val="Hiperveza"/>
+            <w:rStyle w:val="Hyperlink"/>
             <w:rFonts w:ascii="Arial" w:hAnsi="Arial" w:cs="Arial"/>
             <w:noProof/>
           </w:rPr>
@@ -1847,7 +1847,7 @@
     </w:p>
     <w:p>
       <w:pPr>
-        <w:pStyle w:val="Sadraj2"/>
+        <w:pStyle w:val="TOC2"/>
         <w:tabs>
           <w:tab w:val="left" w:pos="880"/>
           <w:tab w:val="right" w:leader="dot" w:pos="9061"/>
@@ -1865,7 +1865,7 @@
       <w:hyperlink w:anchor="_Toc431806059" w:history="1">
         <w:r>
           <w:rPr>
-            <w:rStyle w:val="Hiperveza"/>
+            <w:rStyle w:val="Hyperlink"/>
             <w:rFonts w:ascii="Arial" w:hAnsi="Arial" w:cs="Arial"/>
             <w:noProof/>
           </w:rPr>
@@ -1884,7 +1884,7 @@
         </w:r>
         <w:r>
           <w:rPr>
-            <w:rStyle w:val="Hiperveza"/>
+            <w:rStyle w:val="Hyperlink"/>
             <w:rFonts w:ascii="Arial" w:hAnsi="Arial" w:cs="Arial"/>
             <w:noProof/>
           </w:rPr>
@@ -1949,7 +1949,7 @@
     </w:p>
     <w:p>
       <w:pPr>
-        <w:pStyle w:val="Sadraj2"/>
+        <w:pStyle w:val="TOC2"/>
         <w:tabs>
           <w:tab w:val="left" w:pos="880"/>
           <w:tab w:val="right" w:leader="dot" w:pos="9061"/>
@@ -1967,7 +1967,7 @@
       <w:hyperlink w:anchor="_Toc431806060" w:history="1">
         <w:r>
           <w:rPr>
-            <w:rStyle w:val="Hiperveza"/>
+            <w:rStyle w:val="Hyperlink"/>
             <w:rFonts w:ascii="Arial" w:hAnsi="Arial" w:cs="Arial"/>
             <w:noProof/>
           </w:rPr>
@@ -1986,7 +1986,7 @@
         </w:r>
         <w:r>
           <w:rPr>
-            <w:rStyle w:val="Hiperveza"/>
+            <w:rStyle w:val="Hyperlink"/>
             <w:rFonts w:ascii="Arial" w:hAnsi="Arial" w:cs="Arial"/>
             <w:noProof/>
           </w:rPr>
@@ -2051,7 +2051,7 @@
     </w:p>
     <w:p>
       <w:pPr>
-        <w:pStyle w:val="Sadraj2"/>
+        <w:pStyle w:val="TOC2"/>
         <w:tabs>
           <w:tab w:val="left" w:pos="880"/>
           <w:tab w:val="right" w:leader="dot" w:pos="9061"/>
@@ -2069,7 +2069,7 @@
       <w:hyperlink w:anchor="_Toc431806061" w:history="1">
         <w:r>
           <w:rPr>
-            <w:rStyle w:val="Hiperveza"/>
+            <w:rStyle w:val="Hyperlink"/>
             <w:rFonts w:ascii="Arial" w:hAnsi="Arial" w:cs="Arial"/>
             <w:noProof/>
           </w:rPr>
@@ -2088,7 +2088,7 @@
         </w:r>
         <w:r>
           <w:rPr>
-            <w:rStyle w:val="Hiperveza"/>
+            <w:rStyle w:val="Hyperlink"/>
             <w:rFonts w:ascii="Arial" w:hAnsi="Arial" w:cs="Arial"/>
             <w:noProof/>
           </w:rPr>
@@ -2153,7 +2153,7 @@
     </w:p>
     <w:p>
       <w:pPr>
-        <w:pStyle w:val="Sadraj1"/>
+        <w:pStyle w:val="TOC1"/>
         <w:tabs>
           <w:tab w:val="left" w:pos="440"/>
           <w:tab w:val="right" w:leader="dot" w:pos="9061"/>
@@ -2171,7 +2171,7 @@
       <w:hyperlink w:anchor="_Toc431806062" w:history="1">
         <w:r>
           <w:rPr>
-            <w:rStyle w:val="Hiperveza"/>
+            <w:rStyle w:val="Hyperlink"/>
             <w:rFonts w:ascii="Arial" w:hAnsi="Arial" w:cs="Arial"/>
             <w:noProof/>
           </w:rPr>
@@ -2190,7 +2190,7 @@
         </w:r>
         <w:r>
           <w:rPr>
-            <w:rStyle w:val="Hiperveza"/>
+            <w:rStyle w:val="Hyperlink"/>
             <w:rFonts w:ascii="Arial" w:hAnsi="Arial" w:cs="Arial"/>
             <w:noProof/>
           </w:rPr>
@@ -2255,7 +2255,7 @@
     </w:p>
     <w:p>
       <w:pPr>
-        <w:pStyle w:val="Sadraj1"/>
+        <w:pStyle w:val="TOC1"/>
         <w:tabs>
           <w:tab w:val="left" w:pos="440"/>
           <w:tab w:val="right" w:leader="dot" w:pos="9061"/>
@@ -2273,7 +2273,7 @@
       <w:hyperlink w:anchor="_Toc431806063" w:history="1">
         <w:r>
           <w:rPr>
-            <w:rStyle w:val="Hiperveza"/>
+            <w:rStyle w:val="Hyperlink"/>
             <w:rFonts w:ascii="Arial" w:hAnsi="Arial" w:cs="Arial"/>
             <w:noProof/>
           </w:rPr>
@@ -2292,7 +2292,7 @@
         </w:r>
         <w:r>
           <w:rPr>
-            <w:rStyle w:val="Hiperveza"/>
+            <w:rStyle w:val="Hyperlink"/>
             <w:rFonts w:ascii="Arial" w:hAnsi="Arial" w:cs="Arial"/>
             <w:noProof/>
           </w:rPr>
@@ -2357,7 +2357,7 @@
     </w:p>
     <w:p>
       <w:pPr>
-        <w:pStyle w:val="Sadraj1"/>
+        <w:pStyle w:val="TOC1"/>
         <w:tabs>
           <w:tab w:val="right" w:leader="dot" w:pos="9061"/>
         </w:tabs>
@@ -2374,7 +2374,7 @@
       <w:hyperlink w:anchor="_Toc431806064" w:history="1">
         <w:r>
           <w:rPr>
-            <w:rStyle w:val="Hiperveza"/>
+            <w:rStyle w:val="Hyperlink"/>
             <w:rFonts w:ascii="Arial" w:hAnsi="Arial" w:cs="Arial"/>
             <w:noProof/>
           </w:rPr>
@@ -2439,7 +2439,7 @@
     </w:p>
     <w:p>
       <w:pPr>
-        <w:pStyle w:val="Sadraj1"/>
+        <w:pStyle w:val="TOC1"/>
         <w:tabs>
           <w:tab w:val="right" w:leader="dot" w:pos="9061"/>
         </w:tabs>
@@ -2456,7 +2456,7 @@
       <w:hyperlink w:anchor="_Toc431806065" w:history="1">
         <w:r>
           <w:rPr>
-            <w:rStyle w:val="Hiperveza"/>
+            <w:rStyle w:val="Hyperlink"/>
             <w:rFonts w:ascii="Arial" w:hAnsi="Arial" w:cs="Arial"/>
             <w:noProof/>
           </w:rPr>
@@ -2521,7 +2521,7 @@
     </w:p>
     <w:p>
       <w:pPr>
-        <w:pStyle w:val="Sadraj1"/>
+        <w:pStyle w:val="TOC1"/>
         <w:tabs>
           <w:tab w:val="right" w:leader="dot" w:pos="9061"/>
         </w:tabs>
@@ -2538,7 +2538,7 @@
       <w:hyperlink w:anchor="_Toc431806066" w:history="1">
         <w:r>
           <w:rPr>
-            <w:rStyle w:val="Hiperveza"/>
+            <w:rStyle w:val="Hyperlink"/>
             <w:rFonts w:ascii="Arial" w:hAnsi="Arial" w:cs="Arial"/>
             <w:noProof/>
           </w:rPr>
@@ -2603,7 +2603,7 @@
     </w:p>
     <w:p>
       <w:pPr>
-        <w:pStyle w:val="Sadraj1"/>
+        <w:pStyle w:val="TOC1"/>
         <w:tabs>
           <w:tab w:val="right" w:leader="dot" w:pos="9061"/>
         </w:tabs>
@@ -2620,7 +2620,7 @@
       <w:hyperlink w:anchor="_Toc431806067" w:history="1">
         <w:r>
           <w:rPr>
-            <w:rStyle w:val="Hiperveza"/>
+            <w:rStyle w:val="Hyperlink"/>
             <w:rFonts w:ascii="Arial" w:hAnsi="Arial" w:cs="Arial"/>
             <w:noProof/>
           </w:rPr>
@@ -2714,7 +2714,7 @@
     </w:p>
     <w:p>
       <w:pPr>
-        <w:pStyle w:val="Naslov1"/>
+        <w:pStyle w:val="Heading1"/>
         <w:numPr>
           <w:ilvl w:val="0"/>
           <w:numId w:val="3"/>
@@ -6600,7 +6600,7 @@
     </w:p>
     <w:p>
       <w:pPr>
-        <w:pStyle w:val="Naslov1"/>
+        <w:pStyle w:val="Heading1"/>
         <w:numPr>
           <w:ilvl w:val="0"/>
           <w:numId w:val="3"/>
@@ -7204,7 +7204,7 @@
     </w:p>
     <w:p>
       <w:pPr>
-        <w:pStyle w:val="Naslov1"/>
+        <w:pStyle w:val="Heading1"/>
         <w:numPr>
           <w:ilvl w:val="0"/>
           <w:numId w:val="3"/>
@@ -7379,7 +7379,7 @@
     </w:p>
     <w:p>
       <w:pPr>
-        <w:pStyle w:val="Naslov1"/>
+        <w:pStyle w:val="Heading1"/>
         <w:numPr>
           <w:ilvl w:val="0"/>
           <w:numId w:val="3"/>
@@ -14920,7 +14920,7 @@
     </w:p>
     <w:p>
       <w:pPr>
-        <w:pStyle w:val="Opisslike"/>
+        <w:pStyle w:val="Caption"/>
       </w:pPr>
       <w:r>
         <w:t xml:space="preserve">Slika </w:t>
@@ -15025,7 +15025,7 @@
     </w:p>
     <w:p>
       <w:pPr>
-        <w:pStyle w:val="Opisslike"/>
+        <w:pStyle w:val="Caption"/>
       </w:pPr>
       <w:r>
         <w:t xml:space="preserve">Slika </w:t>
@@ -15119,7 +15119,7 @@
     </w:p>
     <w:p>
       <w:pPr>
-        <w:pStyle w:val="Opisslike"/>
+        <w:pStyle w:val="Caption"/>
       </w:pPr>
       <w:r>
         <w:t xml:space="preserve">Slika </w:t>
@@ -15219,7 +15219,7 @@
     </w:p>
     <w:p>
       <w:pPr>
-        <w:pStyle w:val="Opisslike"/>
+        <w:pStyle w:val="Caption"/>
       </w:pPr>
       <w:r>
         <w:t xml:space="preserve">Slika </w:t>
@@ -15313,7 +15313,7 @@
     </w:p>
     <w:p>
       <w:pPr>
-        <w:pStyle w:val="Opisslike"/>
+        <w:pStyle w:val="Caption"/>
       </w:pPr>
       <w:r>
         <w:t xml:space="preserve">Slika </w:t>
@@ -15417,7 +15417,7 @@
     </w:p>
     <w:p>
       <w:pPr>
-        <w:pStyle w:val="Opisslike"/>
+        <w:pStyle w:val="Caption"/>
       </w:pPr>
       <w:r>
         <w:t xml:space="preserve">Slika </w:t>
@@ -17513,7 +17513,7 @@
     </w:p>
     <w:p>
       <w:pPr>
-        <w:pStyle w:val="Naslov1"/>
+        <w:pStyle w:val="Heading1"/>
         <w:numPr>
           <w:ilvl w:val="0"/>
           <w:numId w:val="3"/>
@@ -17701,7 +17701,7 @@
     </w:p>
     <w:p>
       <w:pPr>
-        <w:pStyle w:val="Naslov1"/>
+        <w:pStyle w:val="Heading1"/>
         <w:numPr>
           <w:ilvl w:val="0"/>
           <w:numId w:val="3"/>
@@ -17723,7 +17723,7 @@
     </w:p>
     <w:p>
       <w:pPr>
-        <w:pStyle w:val="Naslov2"/>
+        <w:pStyle w:val="Heading2"/>
         <w:numPr>
           <w:ilvl w:val="1"/>
           <w:numId w:val="3"/>
@@ -18604,7 +18604,7 @@
     </w:p>
     <w:p>
       <w:pPr>
-        <w:pStyle w:val="Opisslike"/>
+        <w:pStyle w:val="Caption"/>
         <w:rPr>
           <w:rFonts w:ascii="Arial" w:hAnsi="Arial" w:cs="Arial"/>
         </w:rPr>
@@ -19134,7 +19134,7 @@
     </w:p>
     <w:p>
       <w:pPr>
-        <w:pStyle w:val="Opisslike"/>
+        <w:pStyle w:val="Caption"/>
       </w:pPr>
       <w:r>
         <w:t xml:space="preserve">Slika </w:t>
@@ -19183,7 +19183,7 @@
     </w:p>
     <w:p>
       <w:pPr>
-        <w:pStyle w:val="Naslov2"/>
+        <w:pStyle w:val="Heading2"/>
         <w:numPr>
           <w:ilvl w:val="1"/>
           <w:numId w:val="3"/>
@@ -19709,7 +19709,7 @@
     </w:p>
     <w:p>
       <w:pPr>
-        <w:pStyle w:val="Opisslike"/>
+        <w:pStyle w:val="Caption"/>
         <w:spacing w:line="360" w:lineRule="auto"/>
       </w:pPr>
       <w:r>
@@ -19805,7 +19805,7 @@
     </w:p>
     <w:p>
       <w:pPr>
-        <w:pStyle w:val="Opisslike"/>
+        <w:pStyle w:val="Caption"/>
         <w:spacing w:line="360" w:lineRule="auto"/>
       </w:pPr>
       <w:r>
@@ -19912,7 +19912,7 @@
     </w:p>
     <w:p>
       <w:pPr>
-        <w:pStyle w:val="Opisslike"/>
+        <w:pStyle w:val="Caption"/>
         <w:spacing w:line="360" w:lineRule="auto"/>
         <w:rPr>
           <w:rFonts w:ascii="Arial" w:hAnsi="Arial" w:cs="Arial"/>
@@ -20308,7 +20308,7 @@
     </w:p>
     <w:p>
       <w:pPr>
-        <w:pStyle w:val="Opisslike"/>
+        <w:pStyle w:val="Caption"/>
         <w:spacing w:line="360" w:lineRule="auto"/>
         <w:rPr>
           <w:rFonts w:ascii="Arial" w:hAnsi="Arial" w:cs="Arial"/>
@@ -20364,7 +20364,7 @@
     </w:p>
     <w:p>
       <w:pPr>
-        <w:pStyle w:val="Naslov2"/>
+        <w:pStyle w:val="Heading2"/>
         <w:numPr>
           <w:ilvl w:val="1"/>
           <w:numId w:val="3"/>
@@ -20526,7 +20526,7 @@
     </w:p>
     <w:p>
       <w:pPr>
-        <w:pStyle w:val="Opisslike"/>
+        <w:pStyle w:val="Caption"/>
         <w:spacing w:line="360" w:lineRule="auto"/>
         <w:rPr>
           <w:rFonts w:ascii="Arial" w:hAnsi="Arial" w:cs="Arial"/>
@@ -20597,7 +20597,7 @@
     </w:p>
     <w:p>
       <w:pPr>
-        <w:pStyle w:val="Naslov2"/>
+        <w:pStyle w:val="Heading2"/>
         <w:numPr>
           <w:ilvl w:val="1"/>
           <w:numId w:val="3"/>
@@ -20932,48 +20932,16 @@
     <w:p>
       <w:pPr>
         <w:pStyle w:val="Normal1"/>
-        <w:spacing w:line="360" w:lineRule="auto"/>
-        <w:rPr>
-          <w:rFonts w:ascii="Arial" w:hAnsi="Arial" w:cs="Arial"/>
-        </w:rPr>
-      </w:pPr>
-    </w:p>
-    <w:p>
-      <w:pPr>
-        <w:pStyle w:val="Normal1"/>
-        <w:spacing w:line="360" w:lineRule="auto"/>
-        <w:rPr>
-          <w:rFonts w:ascii="Arial" w:hAnsi="Arial" w:cs="Arial"/>
-        </w:rPr>
-      </w:pPr>
-    </w:p>
-    <w:p>
-      <w:pPr>
-        <w:pStyle w:val="Normal1"/>
-        <w:spacing w:line="360" w:lineRule="auto"/>
-        <w:rPr>
-          <w:rFonts w:ascii="Arial" w:hAnsi="Arial" w:cs="Arial"/>
-        </w:rPr>
-      </w:pPr>
-    </w:p>
-    <w:p>
-      <w:pPr>
-        <w:pStyle w:val="Normal1"/>
-        <w:spacing w:line="360" w:lineRule="auto"/>
-      </w:pPr>
-    </w:p>
-    <w:p>
-      <w:pPr>
-        <w:pStyle w:val="Normal1"/>
-        <w:rPr>
-          <w:rFonts w:ascii="Arial" w:hAnsi="Arial" w:cs="Arial"/>
-          <w:b/>
-          <w:i/>
-          <w:color w:val="000000" w:themeColor="text1"/>
-          <w:sz w:val="28"/>
-          <w:szCs w:val="28"/>
-        </w:rPr>
-      </w:pPr>
+        <w:rPr>
+          <w:rFonts w:ascii="Arial" w:hAnsi="Arial" w:cs="Arial"/>
+        </w:rPr>
+      </w:pPr>
+      <w:r>
+        <w:rPr>
+          <w:rFonts w:ascii="Arial" w:hAnsi="Arial" w:cs="Arial"/>
+        </w:rPr>
+        <w:br w:type="page"/>
+      </w:r>
     </w:p>
     <w:p>
       <w:pPr>
@@ -21050,23 +21018,7 @@
           <w:rFonts w:ascii="Arial" w:hAnsi="Arial" w:cs="Arial"/>
           <w:szCs w:val="24"/>
         </w:rPr>
-        <w:t xml:space="preserve">Dijagram aktivnosti prikazan na slici se sastoji od tri </w:t>
-      </w:r>
-      <w:proofErr w:type="spellStart"/>
-      <w:r>
-        <w:rPr>
-          <w:rFonts w:ascii="Arial" w:hAnsi="Arial" w:cs="Arial"/>
-          <w:szCs w:val="24"/>
-        </w:rPr>
-        <w:t>aktora</w:t>
-      </w:r>
-      <w:proofErr w:type="spellEnd"/>
-      <w:r>
-        <w:rPr>
-          <w:rFonts w:ascii="Arial" w:hAnsi="Arial" w:cs="Arial"/>
-          <w:szCs w:val="24"/>
-        </w:rPr>
-        <w:t>: dispečer, aplikacija i baza podataka. Nakon odabira opcije pregleda narudžbi, baza vraća korisniku željeni popis. Ako postoje narudžbe, dispečer odabire jednu od njih, dodjeljuje joj dostavljača te bira zadatak za njega. Izabrani zadatak se upisuje u bazu podataka.</w:t>
+        <w:t>Dijagram aktivnosti prikazan na slici se sastoji od tri aktora: dispečer, aplikacija i baza podataka. Nakon odabira opcije pregleda narudžbi, baza vraća korisniku željeni popis. Ako postoje narudžbe, dispečer odabire jednu od njih, dodjeljuje joj dostavljača te bira zadatak za njega. Izabrani zadatak se upisuje u bazu podataka.</w:t>
       </w:r>
     </w:p>
     <w:p>
@@ -21142,64 +21094,13 @@
         <w:rPr>
           <w:rFonts w:ascii="Arial" w:hAnsi="Arial" w:cs="Arial"/>
           <w:b/>
-          <w:color w:val="000000" w:themeColor="text1"/>
-          <w:sz w:val="28"/>
-          <w:szCs w:val="28"/>
-        </w:rPr>
-      </w:pPr>
-    </w:p>
-    <w:p>
-      <w:pPr>
-        <w:pStyle w:val="Normal1"/>
-        <w:rPr>
-          <w:rFonts w:ascii="Arial" w:hAnsi="Arial" w:cs="Arial"/>
-          <w:b/>
-          <w:color w:val="000000" w:themeColor="text1"/>
-          <w:sz w:val="28"/>
-          <w:szCs w:val="28"/>
-        </w:rPr>
-      </w:pPr>
-    </w:p>
-    <w:p>
-      <w:pPr>
-        <w:pStyle w:val="Normal1"/>
-        <w:rPr>
-          <w:rFonts w:ascii="Arial" w:hAnsi="Arial" w:cs="Arial"/>
-          <w:b/>
-          <w:color w:val="000000" w:themeColor="text1"/>
-          <w:sz w:val="28"/>
-          <w:szCs w:val="28"/>
-        </w:rPr>
-      </w:pPr>
-    </w:p>
-    <w:p>
-      <w:pPr>
-        <w:pStyle w:val="Normal1"/>
-        <w:rPr>
-          <w:rFonts w:ascii="Arial" w:hAnsi="Arial" w:cs="Arial"/>
-          <w:b/>
-          <w:color w:val="000000" w:themeColor="text1"/>
-          <w:sz w:val="28"/>
-          <w:szCs w:val="28"/>
-        </w:rPr>
-      </w:pPr>
-    </w:p>
-    <w:p>
-      <w:pPr>
-        <w:pStyle w:val="Normal1"/>
-        <w:rPr>
-          <w:rFonts w:ascii="Arial" w:hAnsi="Arial" w:cs="Arial"/>
-          <w:b/>
           <w:i/>
           <w:color w:val="000000" w:themeColor="text1"/>
           <w:sz w:val="28"/>
           <w:szCs w:val="28"/>
         </w:rPr>
       </w:pPr>
-    </w:p>
-    <w:p>
-      <w:pPr>
-        <w:pStyle w:val="Normal1"/>
+      <w:r>
         <w:rPr>
           <w:rFonts w:ascii="Arial" w:hAnsi="Arial" w:cs="Arial"/>
           <w:b/>
@@ -21208,7 +21109,8 @@
           <w:sz w:val="28"/>
           <w:szCs w:val="28"/>
         </w:rPr>
-      </w:pPr>
+        <w:br w:type="page"/>
+      </w:r>
     </w:p>
     <w:p>
       <w:pPr>
@@ -21250,12 +21152,14 @@
       <w:pPr>
         <w:pStyle w:val="Normal1"/>
         <w:rPr>
+          <w:rFonts w:ascii="Arial" w:hAnsi="Arial" w:cs="Arial"/>
           <w:color w:val="000000" w:themeColor="text1"/>
           <w:szCs w:val="24"/>
         </w:rPr>
       </w:pPr>
       <w:r>
         <w:rPr>
+          <w:rFonts w:ascii="Arial" w:hAnsi="Arial" w:cs="Arial"/>
           <w:color w:val="000000" w:themeColor="text1"/>
           <w:szCs w:val="24"/>
         </w:rPr>
@@ -21266,12 +21170,14 @@
       <w:pPr>
         <w:pStyle w:val="Normal1"/>
         <w:rPr>
+          <w:rFonts w:ascii="Arial" w:hAnsi="Arial" w:cs="Arial"/>
           <w:color w:val="000000" w:themeColor="text1"/>
           <w:szCs w:val="24"/>
         </w:rPr>
       </w:pPr>
       <w:r>
         <w:rPr>
+          <w:rFonts w:ascii="Arial" w:hAnsi="Arial" w:cs="Arial"/>
           <w:color w:val="000000" w:themeColor="text1"/>
           <w:szCs w:val="24"/>
         </w:rPr>
@@ -21286,22 +21192,23 @@
           <w:numId w:val="40"/>
         </w:numPr>
         <w:rPr>
+          <w:rFonts w:ascii="Arial" w:hAnsi="Arial" w:cs="Arial"/>
           <w:color w:val="000000" w:themeColor="text1"/>
           <w:szCs w:val="24"/>
         </w:rPr>
       </w:pPr>
-      <w:proofErr w:type="spellStart"/>
-      <w:r>
-        <w:rPr>
+      <w:r>
+        <w:rPr>
+          <w:rFonts w:ascii="Arial" w:hAnsi="Arial" w:cs="Arial"/>
           <w:b/>
           <w:color w:val="000000" w:themeColor="text1"/>
           <w:szCs w:val="24"/>
         </w:rPr>
         <w:t>Dostavljaona</w:t>
       </w:r>
-      <w:proofErr w:type="spellEnd"/>
-      <w:r>
-        <w:rPr>
+      <w:r>
+        <w:rPr>
+          <w:rFonts w:ascii="Arial" w:hAnsi="Arial" w:cs="Arial"/>
           <w:color w:val="000000" w:themeColor="text1"/>
           <w:szCs w:val="24"/>
         </w:rPr>
@@ -21316,30 +21223,23 @@
           <w:numId w:val="40"/>
         </w:numPr>
         <w:rPr>
+          <w:rFonts w:ascii="Arial" w:hAnsi="Arial" w:cs="Arial"/>
           <w:color w:val="000000" w:themeColor="text1"/>
           <w:szCs w:val="24"/>
         </w:rPr>
       </w:pPr>
-      <w:proofErr w:type="spellStart"/>
-      <w:r>
-        <w:rPr>
+      <w:r>
+        <w:rPr>
+          <w:rFonts w:ascii="Arial" w:hAnsi="Arial" w:cs="Arial"/>
           <w:b/>
           <w:color w:val="000000" w:themeColor="text1"/>
           <w:szCs w:val="24"/>
         </w:rPr>
-        <w:t>PrijaviSe</w:t>
-      </w:r>
-      <w:proofErr w:type="spellEnd"/>
-      <w:r>
-        <w:rPr>
-          <w:b/>
-          <w:color w:val="000000" w:themeColor="text1"/>
-          <w:szCs w:val="24"/>
-        </w:rPr>
-        <w:t xml:space="preserve"> </w:t>
-      </w:r>
-      <w:r>
-        <w:rPr>
+        <w:t xml:space="preserve">PrijaviSe </w:t>
+      </w:r>
+      <w:r>
+        <w:rPr>
+          <w:rFonts w:ascii="Arial" w:hAnsi="Arial" w:cs="Arial"/>
           <w:color w:val="000000" w:themeColor="text1"/>
           <w:szCs w:val="24"/>
         </w:rPr>
@@ -21354,12 +21254,14 @@
           <w:numId w:val="40"/>
         </w:numPr>
         <w:rPr>
+          <w:rFonts w:ascii="Arial" w:hAnsi="Arial" w:cs="Arial"/>
           <w:color w:val="000000" w:themeColor="text1"/>
           <w:szCs w:val="24"/>
         </w:rPr>
       </w:pPr>
       <w:r>
         <w:rPr>
+          <w:rFonts w:ascii="Arial" w:hAnsi="Arial" w:cs="Arial"/>
           <w:b/>
           <w:color w:val="000000" w:themeColor="text1"/>
           <w:szCs w:val="24"/>
@@ -21368,6 +21270,7 @@
       </w:r>
       <w:r>
         <w:rPr>
+          <w:rFonts w:ascii="Arial" w:hAnsi="Arial" w:cs="Arial"/>
           <w:color w:val="000000" w:themeColor="text1"/>
           <w:szCs w:val="24"/>
         </w:rPr>
@@ -21382,30 +21285,23 @@
           <w:numId w:val="40"/>
         </w:numPr>
         <w:rPr>
+          <w:rFonts w:ascii="Arial" w:hAnsi="Arial" w:cs="Arial"/>
           <w:color w:val="000000" w:themeColor="text1"/>
           <w:szCs w:val="24"/>
         </w:rPr>
       </w:pPr>
-      <w:proofErr w:type="spellStart"/>
-      <w:r>
-        <w:rPr>
+      <w:r>
+        <w:rPr>
+          <w:rFonts w:ascii="Arial" w:hAnsi="Arial" w:cs="Arial"/>
           <w:b/>
           <w:color w:val="000000" w:themeColor="text1"/>
           <w:szCs w:val="24"/>
         </w:rPr>
-        <w:t>BazaPodataka</w:t>
-      </w:r>
-      <w:proofErr w:type="spellEnd"/>
-      <w:r>
-        <w:rPr>
-          <w:b/>
-          <w:color w:val="000000" w:themeColor="text1"/>
-          <w:szCs w:val="24"/>
-        </w:rPr>
-        <w:t xml:space="preserve"> </w:t>
-      </w:r>
-      <w:r>
-        <w:rPr>
+        <w:t xml:space="preserve">BazaPodataka </w:t>
+      </w:r>
+      <w:r>
+        <w:rPr>
+          <w:rFonts w:ascii="Arial" w:hAnsi="Arial" w:cs="Arial"/>
           <w:color w:val="000000" w:themeColor="text1"/>
           <w:szCs w:val="24"/>
         </w:rPr>
@@ -21420,12 +21316,14 @@
           <w:numId w:val="40"/>
         </w:numPr>
         <w:rPr>
+          <w:rFonts w:ascii="Arial" w:hAnsi="Arial" w:cs="Arial"/>
           <w:color w:val="000000" w:themeColor="text1"/>
           <w:szCs w:val="24"/>
         </w:rPr>
       </w:pPr>
       <w:r>
         <w:rPr>
+          <w:rFonts w:ascii="Arial" w:hAnsi="Arial" w:cs="Arial"/>
           <w:b/>
           <w:color w:val="000000" w:themeColor="text1"/>
           <w:szCs w:val="24"/>
@@ -21434,6 +21332,7 @@
       </w:r>
       <w:r>
         <w:rPr>
+          <w:rFonts w:ascii="Arial" w:hAnsi="Arial" w:cs="Arial"/>
           <w:color w:val="000000" w:themeColor="text1"/>
           <w:szCs w:val="24"/>
         </w:rPr>
@@ -21448,30 +21347,23 @@
           <w:numId w:val="40"/>
         </w:numPr>
         <w:rPr>
+          <w:rFonts w:ascii="Arial" w:hAnsi="Arial" w:cs="Arial"/>
           <w:color w:val="000000" w:themeColor="text1"/>
           <w:szCs w:val="24"/>
         </w:rPr>
       </w:pPr>
-      <w:proofErr w:type="spellStart"/>
-      <w:r>
-        <w:rPr>
+      <w:r>
+        <w:rPr>
+          <w:rFonts w:ascii="Arial" w:hAnsi="Arial" w:cs="Arial"/>
           <w:b/>
           <w:color w:val="000000" w:themeColor="text1"/>
           <w:szCs w:val="24"/>
         </w:rPr>
-        <w:t>PodaciKarte</w:t>
-      </w:r>
-      <w:proofErr w:type="spellEnd"/>
-      <w:r>
-        <w:rPr>
-          <w:b/>
-          <w:color w:val="000000" w:themeColor="text1"/>
-          <w:szCs w:val="24"/>
-        </w:rPr>
-        <w:t xml:space="preserve"> </w:t>
-      </w:r>
-      <w:r>
-        <w:rPr>
+        <w:t xml:space="preserve">PodaciKarte </w:t>
+      </w:r>
+      <w:r>
+        <w:rPr>
+          <w:rFonts w:ascii="Arial" w:hAnsi="Arial" w:cs="Arial"/>
           <w:color w:val="000000" w:themeColor="text1"/>
           <w:szCs w:val="24"/>
         </w:rPr>
@@ -21486,12 +21378,14 @@
           <w:numId w:val="40"/>
         </w:numPr>
         <w:rPr>
+          <w:rFonts w:ascii="Arial" w:hAnsi="Arial" w:cs="Arial"/>
           <w:color w:val="000000" w:themeColor="text1"/>
           <w:szCs w:val="24"/>
         </w:rPr>
       </w:pPr>
       <w:r>
         <w:rPr>
+          <w:rFonts w:ascii="Arial" w:hAnsi="Arial" w:cs="Arial"/>
           <w:b/>
           <w:color w:val="000000" w:themeColor="text1"/>
           <w:szCs w:val="24"/>
@@ -21500,6 +21394,7 @@
       </w:r>
       <w:r>
         <w:rPr>
+          <w:rFonts w:ascii="Arial" w:hAnsi="Arial" w:cs="Arial"/>
           <w:color w:val="000000" w:themeColor="text1"/>
           <w:szCs w:val="24"/>
         </w:rPr>
@@ -21514,30 +21409,23 @@
           <w:numId w:val="40"/>
         </w:numPr>
         <w:rPr>
+          <w:rFonts w:ascii="Arial" w:hAnsi="Arial" w:cs="Arial"/>
           <w:color w:val="000000" w:themeColor="text1"/>
           <w:szCs w:val="24"/>
         </w:rPr>
       </w:pPr>
-      <w:proofErr w:type="spellStart"/>
-      <w:r>
-        <w:rPr>
+      <w:r>
+        <w:rPr>
+          <w:rFonts w:ascii="Arial" w:hAnsi="Arial" w:cs="Arial"/>
           <w:b/>
           <w:color w:val="000000" w:themeColor="text1"/>
           <w:szCs w:val="24"/>
         </w:rPr>
-        <w:t>Kosarica</w:t>
-      </w:r>
-      <w:proofErr w:type="spellEnd"/>
-      <w:r>
-        <w:rPr>
-          <w:b/>
-          <w:color w:val="000000" w:themeColor="text1"/>
-          <w:szCs w:val="24"/>
-        </w:rPr>
-        <w:t xml:space="preserve"> </w:t>
-      </w:r>
-      <w:r>
-        <w:rPr>
+        <w:t xml:space="preserve">Kosarica </w:t>
+      </w:r>
+      <w:r>
+        <w:rPr>
+          <w:rFonts w:ascii="Arial" w:hAnsi="Arial" w:cs="Arial"/>
           <w:color w:val="000000" w:themeColor="text1"/>
           <w:szCs w:val="24"/>
         </w:rPr>
@@ -21552,46 +21440,39 @@
           <w:numId w:val="40"/>
         </w:numPr>
         <w:rPr>
+          <w:rFonts w:ascii="Arial" w:hAnsi="Arial" w:cs="Arial"/>
           <w:color w:val="000000" w:themeColor="text1"/>
           <w:szCs w:val="24"/>
         </w:rPr>
       </w:pPr>
-      <w:proofErr w:type="spellStart"/>
-      <w:r>
-        <w:rPr>
+      <w:r>
+        <w:rPr>
+          <w:rFonts w:ascii="Arial" w:hAnsi="Arial" w:cs="Arial"/>
           <w:b/>
           <w:color w:val="000000" w:themeColor="text1"/>
           <w:szCs w:val="24"/>
         </w:rPr>
-        <w:t>Narudzba</w:t>
-      </w:r>
-      <w:proofErr w:type="spellEnd"/>
-      <w:r>
-        <w:rPr>
-          <w:b/>
+        <w:t xml:space="preserve">Narudzba </w:t>
+      </w:r>
+      <w:r>
+        <w:rPr>
+          <w:rFonts w:ascii="Arial" w:hAnsi="Arial" w:cs="Arial"/>
           <w:color w:val="000000" w:themeColor="text1"/>
           <w:szCs w:val="24"/>
         </w:rPr>
-        <w:t xml:space="preserve"> </w:t>
-      </w:r>
-      <w:r>
-        <w:rPr>
+        <w:t xml:space="preserve">omogućuje </w:t>
+      </w:r>
+      <w:r>
+        <w:rPr>
+          <w:rFonts w:ascii="Arial" w:hAnsi="Arial" w:cs="Arial"/>
           <w:color w:val="000000" w:themeColor="text1"/>
           <w:szCs w:val="24"/>
         </w:rPr>
-        <w:t xml:space="preserve">omogućuje </w:t>
-      </w:r>
-      <w:proofErr w:type="spellStart"/>
-      <w:r>
-        <w:rPr>
-          <w:color w:val="000000" w:themeColor="text1"/>
-          <w:szCs w:val="24"/>
-        </w:rPr>
-        <w:t>korsiniku</w:t>
-      </w:r>
-      <w:proofErr w:type="spellEnd"/>
-      <w:r>
-        <w:rPr>
+        <w:t>korisniku</w:t>
+      </w:r>
+      <w:r>
+        <w:rPr>
+          <w:rFonts w:ascii="Arial" w:hAnsi="Arial" w:cs="Arial"/>
           <w:color w:val="000000" w:themeColor="text1"/>
           <w:szCs w:val="24"/>
         </w:rPr>
@@ -21606,12 +21487,14 @@
           <w:numId w:val="40"/>
         </w:numPr>
         <w:rPr>
+          <w:rFonts w:ascii="Arial" w:hAnsi="Arial" w:cs="Arial"/>
           <w:color w:val="000000" w:themeColor="text1"/>
           <w:szCs w:val="24"/>
         </w:rPr>
       </w:pPr>
       <w:r>
         <w:rPr>
+          <w:rFonts w:ascii="Arial" w:hAnsi="Arial" w:cs="Arial"/>
           <w:b/>
           <w:color w:val="000000" w:themeColor="text1"/>
           <w:szCs w:val="24"/>
@@ -21620,26 +21503,11 @@
       </w:r>
       <w:r>
         <w:rPr>
+          <w:rFonts w:ascii="Arial" w:hAnsi="Arial" w:cs="Arial"/>
           <w:color w:val="000000" w:themeColor="text1"/>
           <w:szCs w:val="24"/>
         </w:rPr>
-        <w:t xml:space="preserve">odrađuje </w:t>
-      </w:r>
-      <w:proofErr w:type="spellStart"/>
-      <w:r>
-        <w:rPr>
-          <w:color w:val="000000" w:themeColor="text1"/>
-          <w:szCs w:val="24"/>
-        </w:rPr>
-        <w:t>dobijene</w:t>
-      </w:r>
-      <w:proofErr w:type="spellEnd"/>
-      <w:r>
-        <w:rPr>
-          <w:color w:val="000000" w:themeColor="text1"/>
-          <w:szCs w:val="24"/>
-        </w:rPr>
-        <w:t xml:space="preserve"> zadatke</w:t>
+        <w:t>odrađuje dobijene zadatke</w:t>
       </w:r>
     </w:p>
     <w:p>
@@ -21650,29 +21518,31 @@
           <w:numId w:val="40"/>
         </w:numPr>
         <w:rPr>
+          <w:rFonts w:ascii="Arial" w:hAnsi="Arial" w:cs="Arial"/>
           <w:color w:val="000000" w:themeColor="text1"/>
           <w:szCs w:val="24"/>
         </w:rPr>
       </w:pPr>
       <w:r>
         <w:rPr>
+          <w:rFonts w:ascii="Arial" w:hAnsi="Arial" w:cs="Arial"/>
           <w:b/>
           <w:color w:val="000000" w:themeColor="text1"/>
           <w:szCs w:val="24"/>
         </w:rPr>
         <w:t xml:space="preserve">Dispečer </w:t>
       </w:r>
-      <w:proofErr w:type="spellStart"/>
-      <w:r>
-        <w:rPr>
+      <w:r>
+        <w:rPr>
+          <w:rFonts w:ascii="Arial" w:hAnsi="Arial" w:cs="Arial"/>
           <w:color w:val="000000" w:themeColor="text1"/>
           <w:szCs w:val="24"/>
         </w:rPr>
-        <w:t>dodijeljuje</w:t>
-      </w:r>
-      <w:proofErr w:type="spellEnd"/>
-      <w:r>
-        <w:rPr>
+        <w:t>dodjeljuje</w:t>
+      </w:r>
+      <w:r>
+        <w:rPr>
+          <w:rFonts w:ascii="Arial" w:hAnsi="Arial" w:cs="Arial"/>
           <w:color w:val="000000" w:themeColor="text1"/>
           <w:szCs w:val="24"/>
         </w:rPr>
@@ -21782,7 +21652,7 @@
     </w:p>
     <w:p>
       <w:pPr>
-        <w:pStyle w:val="Naslov1"/>
+        <w:pStyle w:val="Heading1"/>
         <w:numPr>
           <w:ilvl w:val="0"/>
           <w:numId w:val="3"/>
@@ -21813,7 +21683,7 @@
     </w:p>
     <w:p>
       <w:pPr>
-        <w:pStyle w:val="Naslov2"/>
+        <w:pStyle w:val="Heading2"/>
         <w:ind w:left="0" w:firstLine="0"/>
         <w:rPr>
           <w:b/>
@@ -21873,7 +21743,7 @@
     </w:p>
     <w:p>
       <w:pPr>
-        <w:pStyle w:val="Naslov2"/>
+        <w:pStyle w:val="Heading2"/>
         <w:rPr>
           <w:b/>
         </w:rPr>
@@ -21904,7 +21774,6 @@
           <w:u w:val="single"/>
         </w:rPr>
       </w:pPr>
-      <w:proofErr w:type="spellStart"/>
       <w:r>
         <w:rPr>
           <w:rFonts w:ascii="Arial" w:hAnsi="Arial" w:cs="Arial"/>
@@ -21913,7 +21782,6 @@
         </w:rPr>
         <w:t>GitLab</w:t>
       </w:r>
-      <w:proofErr w:type="spellEnd"/>
     </w:p>
     <w:p>
       <w:pPr>
@@ -21936,44 +21804,14 @@
         <w:rPr>
           <w:rFonts w:ascii="Arial" w:hAnsi="Arial" w:cs="Arial"/>
         </w:rPr>
-        <w:t xml:space="preserve">Ovaj sustav služi kao repozitorij datoteka. Omogućuje praćenje izmjena i čuva cijelu povijest (kako su se verzije mijenjale, tko je kriv za neki </w:t>
-      </w:r>
-      <w:proofErr w:type="spellStart"/>
-      <w:r>
-        <w:rPr>
-          <w:rFonts w:ascii="Arial" w:hAnsi="Arial" w:cs="Arial"/>
-        </w:rPr>
-        <w:t>bug</w:t>
-      </w:r>
-      <w:proofErr w:type="spellEnd"/>
-      <w:r>
-        <w:rPr>
-          <w:rFonts w:ascii="Arial" w:hAnsi="Arial" w:cs="Arial"/>
-        </w:rPr>
-        <w:t xml:space="preserve">…). Također omogućava timski rad na projektu, zajedničko pisanje po istom </w:t>
-      </w:r>
-      <w:proofErr w:type="spellStart"/>
-      <w:r>
-        <w:rPr>
-          <w:rFonts w:ascii="Arial" w:hAnsi="Arial" w:cs="Arial"/>
-        </w:rPr>
-        <w:t>codebase</w:t>
-      </w:r>
-      <w:proofErr w:type="spellEnd"/>
-      <w:r>
-        <w:rPr>
-          <w:rFonts w:ascii="Arial" w:hAnsi="Arial" w:cs="Arial"/>
-        </w:rPr>
-        <w:t xml:space="preserve">-u, ujedinjavanje usporednih promjena te služi kao središnji poslužitelj odakle svi </w:t>
-      </w:r>
-      <w:proofErr w:type="spellStart"/>
-      <w:r>
-        <w:rPr>
-          <w:rFonts w:ascii="Arial" w:hAnsi="Arial" w:cs="Arial"/>
-        </w:rPr>
-        <w:t>dobijaju</w:t>
-      </w:r>
-      <w:proofErr w:type="spellEnd"/>
+        <w:t xml:space="preserve">Ovaj sustav služi kao repozitorij datoteka. Omogućuje praćenje izmjena i čuva cijelu povijest (kako su se verzije mijenjale, tko je kriv za neki bug…). Također omogućava timski rad na projektu, zajedničko pisanje po istom codebase-u, ujedinjavanje usporednih promjena te služi kao središnji poslužitelj odakle svi </w:t>
+      </w:r>
+      <w:r>
+        <w:rPr>
+          <w:rFonts w:ascii="Arial" w:hAnsi="Arial" w:cs="Arial"/>
+        </w:rPr>
+        <w:t>dobivaju</w:t>
+      </w:r>
       <w:r>
         <w:rPr>
           <w:rFonts w:ascii="Arial" w:hAnsi="Arial" w:cs="Arial"/>
@@ -22000,7 +21838,6 @@
           <w:u w:val="single"/>
         </w:rPr>
       </w:pPr>
-      <w:proofErr w:type="spellStart"/>
       <w:r>
         <w:rPr>
           <w:rFonts w:ascii="Arial" w:hAnsi="Arial" w:cs="Arial"/>
@@ -22009,7 +21846,8 @@
         </w:rPr>
         <w:t>Astah</w:t>
       </w:r>
-      <w:proofErr w:type="spellEnd"/>
+      <w:bookmarkStart w:id="22" w:name="_GoBack"/>
+      <w:bookmarkEnd w:id="22"/>
       <w:r>
         <w:rPr>
           <w:rFonts w:ascii="Arial" w:hAnsi="Arial" w:cs="Arial"/>
@@ -22059,7 +21897,6 @@
           <w:szCs w:val="28"/>
         </w:rPr>
       </w:pPr>
-      <w:proofErr w:type="spellStart"/>
       <w:r>
         <w:rPr>
           <w:rFonts w:ascii="Arial" w:hAnsi="Arial" w:cs="Arial"/>
@@ -22068,10 +21905,12 @@
           <w:szCs w:val="28"/>
           <w:u w:val="single"/>
         </w:rPr>
-        <w:t>Eclipse</w:t>
-      </w:r>
-      <w:proofErr w:type="spellEnd"/>
-      <w:r>
+        <w:t xml:space="preserve">Eclipse </w:t>
+      </w:r>
+    </w:p>
+    <w:p>
+      <w:pPr>
+        <w:pStyle w:val="Normal1"/>
         <w:rPr>
           <w:rFonts w:ascii="Arial" w:hAnsi="Arial" w:cs="Arial"/>
           <w:b/>
@@ -22079,7 +21918,54 @@
           <w:szCs w:val="28"/>
           <w:u w:val="single"/>
         </w:rPr>
-        <w:t xml:space="preserve"> </w:t>
+      </w:pPr>
+    </w:p>
+    <w:p>
+      <w:pPr>
+        <w:pStyle w:val="Normal1"/>
+        <w:rPr>
+          <w:rFonts w:ascii="Arial" w:hAnsi="Arial" w:cs="Arial"/>
+          <w:szCs w:val="24"/>
+        </w:rPr>
+      </w:pPr>
+      <w:r>
+        <w:rPr>
+          <w:rFonts w:ascii="Arial" w:hAnsi="Arial" w:cs="Arial"/>
+          <w:szCs w:val="24"/>
+        </w:rPr>
+        <w:t>Eclipse je programski okvir otvorenog koda, baziran je na programskom jeziku Java i neovisan je o operacijskom sustavu. Pruža proširivu razvojnu platformu dizajniranu za razvoj integriranih razvojnih okruženja IDE, raznih alata, aplikacijskih okruženja, ali i samostalnih aplikacija.</w:t>
+      </w:r>
+    </w:p>
+    <w:p>
+      <w:pPr>
+        <w:pStyle w:val="Normal1"/>
+        <w:rPr>
+          <w:rFonts w:ascii="Arial" w:hAnsi="Arial" w:cs="Arial"/>
+          <w:szCs w:val="24"/>
+        </w:rPr>
+      </w:pPr>
+      <w:r>
+        <w:rPr>
+          <w:rFonts w:ascii="Arial" w:hAnsi="Arial" w:cs="Arial"/>
+          <w:szCs w:val="24"/>
+        </w:rPr>
+        <w:t xml:space="preserve">Eclipse platforma dolazi s dodacima koji olakšavaju Java razvoj, koji se nalaze u paketu Java Development Tools (JDT). </w:t>
+      </w:r>
+    </w:p>
+    <w:p>
+      <w:pPr>
+        <w:pStyle w:val="Normal1"/>
+        <w:rPr>
+          <w:rFonts w:ascii="Arial" w:hAnsi="Arial" w:cs="Arial"/>
+          <w:szCs w:val="24"/>
+        </w:rPr>
+      </w:pPr>
+      <w:r>
+        <w:rPr>
+          <w:rFonts w:ascii="Arial" w:hAnsi="Arial" w:cs="Arial"/>
+          <w:szCs w:val="24"/>
+        </w:rPr>
+        <w:t xml:space="preserve">Pruža osnovni skup servisa koji kontroliraju dodatke kako bi oni međusobno mogli funkcionirati kao cjelina. </w:t>
       </w:r>
     </w:p>
     <w:p>
@@ -22102,83 +21988,7 @@
           <w:szCs w:val="24"/>
         </w:rPr>
       </w:pPr>
-      <w:proofErr w:type="spellStart"/>
-      <w:r>
-        <w:rPr>
-          <w:rFonts w:ascii="Arial" w:hAnsi="Arial" w:cs="Arial"/>
-          <w:szCs w:val="24"/>
-        </w:rPr>
-        <w:t>Eclipse</w:t>
-      </w:r>
-      <w:proofErr w:type="spellEnd"/>
-      <w:r>
-        <w:rPr>
-          <w:rFonts w:ascii="Arial" w:hAnsi="Arial" w:cs="Arial"/>
-          <w:szCs w:val="24"/>
-        </w:rPr>
-        <w:t xml:space="preserve"> je programski okvir otvorenog koda, baziran je na programskom jeziku Java i neovisan je o operacijskom sustavu. Pruža proširivu razvojnu platformu dizajniranu za razvoj integriranih razvojnih okruženja IDE, raznih alata, aplikacijskih okruženja, ali i samostalnih aplikacija.</w:t>
-      </w:r>
-    </w:p>
-    <w:p>
-      <w:pPr>
-        <w:pStyle w:val="Normal1"/>
-        <w:rPr>
-          <w:rFonts w:ascii="Arial" w:hAnsi="Arial" w:cs="Arial"/>
-          <w:szCs w:val="24"/>
-        </w:rPr>
-      </w:pPr>
-      <w:proofErr w:type="spellStart"/>
-      <w:r>
-        <w:rPr>
-          <w:rFonts w:ascii="Arial" w:hAnsi="Arial" w:cs="Arial"/>
-          <w:szCs w:val="24"/>
-        </w:rPr>
-        <w:t>Eclipse</w:t>
-      </w:r>
-      <w:proofErr w:type="spellEnd"/>
-      <w:r>
-        <w:rPr>
-          <w:rFonts w:ascii="Arial" w:hAnsi="Arial" w:cs="Arial"/>
-          <w:szCs w:val="24"/>
-        </w:rPr>
-        <w:t xml:space="preserve"> platforma dolazi s dodacima koji olakšavaju Java razvoj, koji se nalaze u paketu Java Development </w:t>
-      </w:r>
-      <w:proofErr w:type="spellStart"/>
-      <w:r>
-        <w:rPr>
-          <w:rFonts w:ascii="Arial" w:hAnsi="Arial" w:cs="Arial"/>
-          <w:szCs w:val="24"/>
-        </w:rPr>
-        <w:t>Tools</w:t>
-      </w:r>
-      <w:proofErr w:type="spellEnd"/>
-      <w:r>
-        <w:rPr>
-          <w:rFonts w:ascii="Arial" w:hAnsi="Arial" w:cs="Arial"/>
-          <w:szCs w:val="24"/>
-        </w:rPr>
-        <w:t xml:space="preserve"> (JDT). </w:t>
-      </w:r>
-    </w:p>
-    <w:p>
-      <w:pPr>
-        <w:pStyle w:val="Normal1"/>
-        <w:rPr>
-          <w:rFonts w:ascii="Arial" w:hAnsi="Arial" w:cs="Arial"/>
-          <w:szCs w:val="24"/>
-        </w:rPr>
-      </w:pPr>
-      <w:r>
-        <w:rPr>
-          <w:rFonts w:ascii="Arial" w:hAnsi="Arial" w:cs="Arial"/>
-          <w:szCs w:val="24"/>
-        </w:rPr>
-        <w:t xml:space="preserve">Pruža osnovni skup servisa koji kontroliraju dodatke kako bi oni međusobno mogli funkcionirati kao cjelina. </w:t>
-      </w:r>
-    </w:p>
-    <w:p>
-      <w:pPr>
-        <w:pStyle w:val="Normal1"/>
+      <w:r>
         <w:rPr>
           <w:rFonts w:ascii="Arial" w:hAnsi="Arial" w:cs="Arial"/>
           <w:b/>
@@ -22186,18 +21996,12 @@
           <w:szCs w:val="28"/>
           <w:u w:val="single"/>
         </w:rPr>
-      </w:pPr>
-    </w:p>
-    <w:p>
-      <w:pPr>
-        <w:pStyle w:val="Normal1"/>
-        <w:rPr>
-          <w:rFonts w:ascii="Arial" w:hAnsi="Arial" w:cs="Arial"/>
-          <w:szCs w:val="24"/>
-        </w:rPr>
-      </w:pPr>
-      <w:proofErr w:type="spellStart"/>
-      <w:r>
+        <w:t xml:space="preserve">MySQL </w:t>
+      </w:r>
+    </w:p>
+    <w:p>
+      <w:pPr>
+        <w:pStyle w:val="Normal1"/>
         <w:rPr>
           <w:rFonts w:ascii="Arial" w:hAnsi="Arial" w:cs="Arial"/>
           <w:b/>
@@ -22205,105 +22009,47 @@
           <w:szCs w:val="28"/>
           <w:u w:val="single"/>
         </w:rPr>
-        <w:t>MySQL</w:t>
-      </w:r>
-      <w:proofErr w:type="spellEnd"/>
-      <w:r>
-        <w:rPr>
-          <w:rFonts w:ascii="Arial" w:hAnsi="Arial" w:cs="Arial"/>
-          <w:b/>
-          <w:sz w:val="28"/>
-          <w:szCs w:val="28"/>
-          <w:u w:val="single"/>
-        </w:rPr>
-        <w:t xml:space="preserve"> </w:t>
-      </w:r>
-    </w:p>
-    <w:p>
-      <w:pPr>
-        <w:pStyle w:val="Normal1"/>
-        <w:rPr>
-          <w:rFonts w:ascii="Arial" w:hAnsi="Arial" w:cs="Arial"/>
-          <w:b/>
-          <w:sz w:val="28"/>
-          <w:szCs w:val="28"/>
-          <w:u w:val="single"/>
-        </w:rPr>
-      </w:pPr>
-    </w:p>
-    <w:p>
-      <w:pPr>
-        <w:pStyle w:val="Normal1"/>
-        <w:rPr>
-          <w:rFonts w:ascii="Arial" w:hAnsi="Arial" w:cs="Arial"/>
-          <w:szCs w:val="24"/>
-        </w:rPr>
-      </w:pPr>
-      <w:proofErr w:type="spellStart"/>
-      <w:r>
-        <w:rPr>
-          <w:rFonts w:ascii="Arial" w:hAnsi="Arial" w:cs="Arial"/>
-          <w:szCs w:val="24"/>
-        </w:rPr>
-        <w:t>MySQL</w:t>
-      </w:r>
-      <w:proofErr w:type="spellEnd"/>
-      <w:r>
-        <w:rPr>
-          <w:rFonts w:ascii="Arial" w:hAnsi="Arial" w:cs="Arial"/>
-          <w:szCs w:val="24"/>
-        </w:rPr>
-        <w:t xml:space="preserve"> je jedan od popularnijih sustav otvorenog koda za upravljanje bazama podataka. Proizvod je tvrtke </w:t>
-      </w:r>
-      <w:proofErr w:type="spellStart"/>
-      <w:r>
-        <w:rPr>
-          <w:rFonts w:ascii="Arial" w:hAnsi="Arial" w:cs="Arial"/>
-          <w:szCs w:val="24"/>
-        </w:rPr>
-        <w:t>MySQL</w:t>
-      </w:r>
-      <w:proofErr w:type="spellEnd"/>
-      <w:r>
-        <w:rPr>
-          <w:rFonts w:ascii="Arial" w:hAnsi="Arial" w:cs="Arial"/>
-          <w:szCs w:val="24"/>
-        </w:rPr>
-        <w:t xml:space="preserve"> AB iz Švedske.</w:t>
-      </w:r>
-    </w:p>
-    <w:p>
-      <w:pPr>
-        <w:pStyle w:val="Normal1"/>
-        <w:rPr>
-          <w:rFonts w:ascii="Arial" w:hAnsi="Arial" w:cs="Arial"/>
-          <w:szCs w:val="24"/>
-        </w:rPr>
-      </w:pPr>
-    </w:p>
-    <w:p>
-      <w:pPr>
-        <w:pStyle w:val="Normal1"/>
-        <w:rPr>
-          <w:rFonts w:ascii="Arial" w:hAnsi="Arial" w:cs="Arial"/>
-          <w:szCs w:val="24"/>
-        </w:rPr>
-      </w:pPr>
-      <w:proofErr w:type="spellStart"/>
-      <w:r>
-        <w:rPr>
-          <w:rFonts w:ascii="Arial" w:hAnsi="Arial" w:cs="Arial"/>
-          <w:szCs w:val="24"/>
-        </w:rPr>
-        <w:t>MySQL</w:t>
-      </w:r>
-      <w:proofErr w:type="spellEnd"/>
-      <w:r>
-        <w:rPr>
-          <w:rFonts w:ascii="Arial" w:hAnsi="Arial" w:cs="Arial"/>
-          <w:szCs w:val="24"/>
-        </w:rPr>
-        <w:t xml:space="preserve">:  </w:t>
+      </w:pPr>
+    </w:p>
+    <w:p>
+      <w:pPr>
+        <w:pStyle w:val="Normal1"/>
+        <w:rPr>
+          <w:rFonts w:ascii="Arial" w:hAnsi="Arial" w:cs="Arial"/>
+          <w:szCs w:val="24"/>
+        </w:rPr>
+      </w:pPr>
+      <w:r>
+        <w:rPr>
+          <w:rFonts w:ascii="Arial" w:hAnsi="Arial" w:cs="Arial"/>
+          <w:szCs w:val="24"/>
+        </w:rPr>
+        <w:t>MySQL je jedan od popularnijih sustav otvorenog koda za upravljanje bazama podataka. Proizvod je tvrtke MySQL AB iz Švedske.</w:t>
+      </w:r>
+    </w:p>
+    <w:p>
+      <w:pPr>
+        <w:pStyle w:val="Normal1"/>
+        <w:rPr>
+          <w:rFonts w:ascii="Arial" w:hAnsi="Arial" w:cs="Arial"/>
+          <w:szCs w:val="24"/>
+        </w:rPr>
+      </w:pPr>
+    </w:p>
+    <w:p>
+      <w:pPr>
+        <w:pStyle w:val="Normal1"/>
+        <w:rPr>
+          <w:rFonts w:ascii="Arial" w:hAnsi="Arial" w:cs="Arial"/>
+          <w:szCs w:val="24"/>
+        </w:rPr>
+      </w:pPr>
+      <w:r>
+        <w:rPr>
+          <w:rFonts w:ascii="Arial" w:hAnsi="Arial" w:cs="Arial"/>
+          <w:szCs w:val="24"/>
+        </w:rPr>
+        <w:t xml:space="preserve">MySQL:  </w:t>
       </w:r>
     </w:p>
     <w:p>
@@ -22365,15 +22111,14 @@
         </w:rPr>
         <w:t xml:space="preserve">Open </w:t>
       </w:r>
-      <w:proofErr w:type="spellStart"/>
-      <w:r>
-        <w:rPr>
-          <w:rFonts w:ascii="Arial" w:hAnsi="Arial" w:cs="Arial"/>
-          <w:szCs w:val="24"/>
+      <w:r>
+        <w:rPr>
+          <w:rFonts w:ascii="Arial" w:hAnsi="Arial" w:cs="Arial"/>
+          <w:szCs w:val="24"/>
+          <w:lang w:val="en-US"/>
         </w:rPr>
         <w:t>source</w:t>
       </w:r>
-      <w:proofErr w:type="spellEnd"/>
       <w:r>
         <w:rPr>
           <w:rFonts w:ascii="Arial" w:hAnsi="Arial" w:cs="Arial"/>
@@ -22466,39 +22211,7 @@
           <w:rFonts w:ascii="Arial" w:hAnsi="Arial" w:cs="Arial"/>
           <w:szCs w:val="24"/>
         </w:rPr>
-        <w:t xml:space="preserve">Java je moderan programski jezik koji se koristi u praksi i jedan je od najpopularnijih jezika na svijetu. Baziran je na klasama, odnosno objektima pa ga možemo svrstati u objektno-orijentirane programske jezike. Velika prednost u odnosu na većinu dosadašnjih programskih jezika je to što se programi pisani u Javi mogu izvoditi bez preinaka na svim operacijskim sustavima za koje postoji JVM (Java </w:t>
-      </w:r>
-      <w:proofErr w:type="spellStart"/>
-      <w:r>
-        <w:rPr>
-          <w:rFonts w:ascii="Arial" w:hAnsi="Arial" w:cs="Arial"/>
-          <w:szCs w:val="24"/>
-        </w:rPr>
-        <w:t>Virtual</w:t>
-      </w:r>
-      <w:proofErr w:type="spellEnd"/>
-      <w:r>
-        <w:rPr>
-          <w:rFonts w:ascii="Arial" w:hAnsi="Arial" w:cs="Arial"/>
-          <w:szCs w:val="24"/>
-        </w:rPr>
-        <w:t xml:space="preserve"> </w:t>
-      </w:r>
-      <w:proofErr w:type="spellStart"/>
-      <w:r>
-        <w:rPr>
-          <w:rFonts w:ascii="Arial" w:hAnsi="Arial" w:cs="Arial"/>
-          <w:szCs w:val="24"/>
-        </w:rPr>
-        <w:t>Machine</w:t>
-      </w:r>
-      <w:proofErr w:type="spellEnd"/>
-      <w:r>
-        <w:rPr>
-          <w:rFonts w:ascii="Arial" w:hAnsi="Arial" w:cs="Arial"/>
-          <w:szCs w:val="24"/>
-        </w:rPr>
-        <w:t>).</w:t>
+        <w:t>Java je moderan programski jezik koji se koristi u praksi i jedan je od najpopularnijih jezika na svijetu. Baziran je na klasama, odnosno objektima pa ga možemo svrstati u objektno-orijentirane programske jezike. Velika prednost u odnosu na većinu dosadašnjih programskih jezika je to što se programi pisani u Javi mogu izvoditi bez preinaka na svim operacijskim sustavima za koje postoji JVM (Java Virtual Machine).</w:t>
       </w:r>
     </w:p>
     <w:p>
@@ -22511,15 +22224,15 @@
     </w:p>
     <w:p>
       <w:pPr>
-        <w:pStyle w:val="Naslov2"/>
+        <w:pStyle w:val="Heading2"/>
         <w:ind w:left="1" w:firstLine="0"/>
         <w:rPr>
           <w:b/>
         </w:rPr>
       </w:pPr>
-      <w:bookmarkStart w:id="22" w:name="h.lnxbz9" w:colFirst="0" w:colLast="0"/>
-      <w:bookmarkStart w:id="23" w:name="_Toc431806058"/>
-      <w:bookmarkEnd w:id="22"/>
+      <w:bookmarkStart w:id="23" w:name="h.lnxbz9" w:colFirst="0" w:colLast="0"/>
+      <w:bookmarkStart w:id="24" w:name="_Toc431806058"/>
+      <w:bookmarkEnd w:id="23"/>
       <w:r>
         <w:rPr>
           <w:b/>
@@ -22527,7 +22240,7 @@
         <w:lastRenderedPageBreak/>
         <w:t>Isječak programskog koda vezan za temeljnu funkcionalnost sustava</w:t>
       </w:r>
-      <w:bookmarkEnd w:id="23"/>
+      <w:bookmarkEnd w:id="24"/>
     </w:p>
     <w:p>
       <w:pPr>
@@ -22741,9 +22454,9 @@
         </w:rPr>
         <w:lastRenderedPageBreak/>
         <w:drawing>
-          <wp:inline distT="0" distB="0" distL="0" distR="0" wp14:anchorId="24DA9002" wp14:editId="206DFED0">
-            <wp:extent cx="5759072" cy="4707173"/>
-            <wp:effectExtent l="0" t="0" r="0" b="0"/>
+          <wp:inline distT="0" distB="0" distL="0" distR="0" wp14:anchorId="24DA9002" wp14:editId="2E3824B3">
+            <wp:extent cx="5629524" cy="4706620"/>
+            <wp:effectExtent l="0" t="0" r="9525" b="0"/>
             <wp:docPr id="39" name="Slika 39" descr="Slika na kojoj se prikazuje snimka zaslona&#10;&#10;Opis je automatski generiran"/>
             <wp:cNvGraphicFramePr>
               <a:graphicFrameLocks xmlns:a="http://schemas.openxmlformats.org/drawingml/2006/main" noChangeAspect="1"/>
@@ -22770,7 +22483,7 @@
                   <pic:spPr>
                     <a:xfrm>
                       <a:off x="0" y="0"/>
-                      <a:ext cx="5776869" cy="4721720"/>
+                      <a:ext cx="5665204" cy="4736450"/>
                     </a:xfrm>
                     <a:prstGeom prst="rect">
                       <a:avLst/>
@@ -22809,35 +22522,7 @@
         <w:rPr>
           <w:rFonts w:ascii="Arial" w:hAnsi="Arial" w:cs="Arial"/>
         </w:rPr>
-        <w:t xml:space="preserve">Prikazane su metode </w:t>
-      </w:r>
-      <w:proofErr w:type="spellStart"/>
-      <w:r>
-        <w:rPr>
-          <w:rFonts w:ascii="Arial" w:hAnsi="Arial" w:cs="Arial"/>
-        </w:rPr>
-        <w:t>setRestoranOdobren</w:t>
-      </w:r>
-      <w:proofErr w:type="spellEnd"/>
-      <w:r>
-        <w:rPr>
-          <w:rFonts w:ascii="Arial" w:hAnsi="Arial" w:cs="Arial"/>
-        </w:rPr>
-        <w:t xml:space="preserve"> i </w:t>
-      </w:r>
-      <w:proofErr w:type="spellStart"/>
-      <w:r>
-        <w:rPr>
-          <w:rFonts w:ascii="Arial" w:hAnsi="Arial" w:cs="Arial"/>
-        </w:rPr>
-        <w:t>setRazinaPristupa</w:t>
-      </w:r>
-      <w:proofErr w:type="spellEnd"/>
-      <w:r>
-        <w:rPr>
-          <w:rFonts w:ascii="Arial" w:hAnsi="Arial" w:cs="Arial"/>
-        </w:rPr>
-        <w:t xml:space="preserve"> kojima administrator odobrava predloženi restoran i mijenja razinu pristupa korisnicima te se sprema u bazu podataka.</w:t>
+        <w:t>Prikazane su metode setRestoranOdobren i setRazinaPristupa kojima administrator odobrava predloženi restoran i mijenja razinu pristupa korisnicima te se sprema u bazu podataka.</w:t>
       </w:r>
     </w:p>
     <w:p>
@@ -23031,35 +22716,7 @@
         <w:rPr>
           <w:rFonts w:ascii="Arial" w:hAnsi="Arial" w:cs="Arial"/>
         </w:rPr>
-        <w:t xml:space="preserve">Prikazane su metode </w:t>
-      </w:r>
-      <w:proofErr w:type="spellStart"/>
-      <w:r>
-        <w:rPr>
-          <w:rFonts w:ascii="Arial" w:hAnsi="Arial" w:cs="Arial"/>
-        </w:rPr>
-        <w:t>dohvatiAktivneDostavljace</w:t>
-      </w:r>
-      <w:proofErr w:type="spellEnd"/>
-      <w:r>
-        <w:rPr>
-          <w:rFonts w:ascii="Arial" w:hAnsi="Arial" w:cs="Arial"/>
-        </w:rPr>
-        <w:t xml:space="preserve"> i </w:t>
-      </w:r>
-      <w:proofErr w:type="spellStart"/>
-      <w:r>
-        <w:rPr>
-          <w:rFonts w:ascii="Arial" w:hAnsi="Arial" w:cs="Arial"/>
-        </w:rPr>
-        <w:t>dohvatiIdNerasporedjenihNarudzbi</w:t>
-      </w:r>
-      <w:proofErr w:type="spellEnd"/>
-      <w:r>
-        <w:rPr>
-          <w:rFonts w:ascii="Arial" w:hAnsi="Arial" w:cs="Arial"/>
-        </w:rPr>
-        <w:t>. Prva metoda vraća listu aktivnih dostavljača koji su potrebni dispečeru kako bi im dodijelio zadatke, druga metoda dohvaća neraspoređene narudžbe iz baze podataka.</w:t>
+        <w:t>Prikazane su metode dohvatiAktivneDostavljace i dohvatiIdNerasporedjenihNarudzbi. Prva metoda vraća listu aktivnih dostavljača koji su potrebni dispečeru kako bi im dodijelio zadatke, druga metoda dohvaća neraspoređene narudžbe iz baze podataka.</w:t>
       </w:r>
     </w:p>
     <w:p>
@@ -23203,14 +22860,14 @@
     </w:p>
     <w:p>
       <w:pPr>
-        <w:pStyle w:val="Naslov2"/>
-        <w:rPr>
-          <w:b/>
-        </w:rPr>
-      </w:pPr>
-      <w:bookmarkStart w:id="24" w:name="h.35nkun2" w:colFirst="0" w:colLast="0"/>
-      <w:bookmarkStart w:id="25" w:name="_Toc431806059"/>
-      <w:bookmarkEnd w:id="24"/>
+        <w:pStyle w:val="Heading2"/>
+        <w:rPr>
+          <w:b/>
+        </w:rPr>
+      </w:pPr>
+      <w:bookmarkStart w:id="25" w:name="h.35nkun2" w:colFirst="0" w:colLast="0"/>
+      <w:bookmarkStart w:id="26" w:name="_Toc431806059"/>
+      <w:bookmarkEnd w:id="25"/>
       <w:r>
         <w:rPr>
           <w:b/>
@@ -23218,7 +22875,7 @@
         <w:lastRenderedPageBreak/>
         <w:t>Ispitivanje programskog rješenja</w:t>
       </w:r>
-      <w:bookmarkEnd w:id="25"/>
+      <w:bookmarkEnd w:id="26"/>
     </w:p>
     <w:p>
       <w:pPr>
@@ -23315,18 +22972,15 @@
           <w:lang w:val="en-US"/>
         </w:rPr>
       </w:pPr>
-      <w:proofErr w:type="spellStart"/>
       <w:r>
         <w:rPr>
           <w:rFonts w:ascii="Arial" w:hAnsi="Arial" w:cs="Arial"/>
           <w:b/>
           <w:color w:val="000000" w:themeColor="text1"/>
           <w:szCs w:val="24"/>
-          <w:lang w:val="en-US"/>
         </w:rPr>
         <w:t>Slučaj</w:t>
       </w:r>
-      <w:proofErr w:type="spellEnd"/>
       <w:r>
         <w:rPr>
           <w:rFonts w:ascii="Arial" w:hAnsi="Arial" w:cs="Arial"/>
@@ -23564,18 +23218,15 @@
           <w:lang w:val="en-US"/>
         </w:rPr>
       </w:pPr>
-      <w:proofErr w:type="spellStart"/>
       <w:r>
         <w:rPr>
           <w:rFonts w:ascii="Arial" w:hAnsi="Arial" w:cs="Arial"/>
           <w:b/>
           <w:color w:val="000000" w:themeColor="text1"/>
           <w:szCs w:val="24"/>
-          <w:lang w:val="en-US"/>
         </w:rPr>
         <w:t>Slučaj</w:t>
       </w:r>
-      <w:proofErr w:type="spellEnd"/>
       <w:r>
         <w:rPr>
           <w:rFonts w:ascii="Arial" w:hAnsi="Arial" w:cs="Arial"/>
@@ -23787,19 +23438,16 @@
           <w:lang w:val="en-US"/>
         </w:rPr>
       </w:pPr>
-      <w:proofErr w:type="spellStart"/>
       <w:r>
         <w:rPr>
           <w:rFonts w:ascii="Arial" w:hAnsi="Arial" w:cs="Arial"/>
           <w:b/>
           <w:color w:val="000000" w:themeColor="text1"/>
           <w:szCs w:val="24"/>
-          <w:lang w:val="en-US"/>
         </w:rPr>
         <w:lastRenderedPageBreak/>
         <w:t>Slučaj</w:t>
       </w:r>
-      <w:proofErr w:type="spellEnd"/>
       <w:r>
         <w:rPr>
           <w:rFonts w:ascii="Arial" w:hAnsi="Arial" w:cs="Arial"/>
@@ -24044,18 +23692,205 @@
           <w:lang w:val="en-US"/>
         </w:rPr>
       </w:pPr>
-      <w:proofErr w:type="spellStart"/>
       <w:r>
         <w:rPr>
           <w:rFonts w:ascii="Arial" w:hAnsi="Arial" w:cs="Arial"/>
           <w:b/>
           <w:color w:val="000000" w:themeColor="text1"/>
           <w:szCs w:val="24"/>
+        </w:rPr>
+        <w:t>Slučaj</w:t>
+      </w:r>
+      <w:r>
+        <w:rPr>
+          <w:rFonts w:ascii="Arial" w:hAnsi="Arial" w:cs="Arial"/>
+          <w:b/>
+          <w:color w:val="000000" w:themeColor="text1"/>
+          <w:szCs w:val="24"/>
           <w:lang w:val="en-US"/>
         </w:rPr>
+        <w:t xml:space="preserve"> 4</w:t>
+      </w:r>
+    </w:p>
+    <w:p>
+      <w:pPr>
+        <w:pStyle w:val="Normal1"/>
+        <w:jc w:val="both"/>
+        <w:rPr>
+          <w:rFonts w:ascii="Arial" w:hAnsi="Arial" w:cs="Arial"/>
+          <w:color w:val="000000" w:themeColor="text1"/>
+          <w:szCs w:val="24"/>
+        </w:rPr>
+      </w:pPr>
+    </w:p>
+    <w:p>
+      <w:pPr>
+        <w:pStyle w:val="Normal1"/>
+        <w:jc w:val="both"/>
+        <w:rPr>
+          <w:rFonts w:ascii="Arial" w:hAnsi="Arial" w:cs="Arial"/>
+          <w:color w:val="000000" w:themeColor="text1"/>
+          <w:szCs w:val="24"/>
+        </w:rPr>
+      </w:pPr>
+      <w:r>
+        <w:rPr>
+          <w:rFonts w:ascii="Arial" w:hAnsi="Arial" w:cs="Arial"/>
+          <w:b/>
+          <w:color w:val="000000" w:themeColor="text1"/>
+          <w:szCs w:val="24"/>
+        </w:rPr>
+        <w:t>Opis:</w:t>
+      </w:r>
+      <w:r>
+        <w:rPr>
+          <w:rFonts w:ascii="Arial" w:hAnsi="Arial" w:cs="Arial"/>
+          <w:color w:val="000000" w:themeColor="text1"/>
+          <w:szCs w:val="24"/>
+        </w:rPr>
+        <w:t xml:space="preserve"> Korisnik potvrđuje narudžbu.</w:t>
+      </w:r>
+    </w:p>
+    <w:p>
+      <w:pPr>
+        <w:pStyle w:val="Normal1"/>
+        <w:jc w:val="both"/>
+        <w:rPr>
+          <w:rFonts w:ascii="Arial" w:hAnsi="Arial" w:cs="Arial"/>
+          <w:color w:val="000000" w:themeColor="text1"/>
+          <w:szCs w:val="24"/>
+        </w:rPr>
+      </w:pPr>
+    </w:p>
+    <w:p>
+      <w:pPr>
+        <w:pStyle w:val="Normal1"/>
+        <w:jc w:val="both"/>
+        <w:rPr>
+          <w:rFonts w:ascii="Arial" w:hAnsi="Arial" w:cs="Arial"/>
+          <w:color w:val="000000" w:themeColor="text1"/>
+          <w:szCs w:val="24"/>
+        </w:rPr>
+      </w:pPr>
+      <w:r>
+        <w:rPr>
+          <w:rFonts w:ascii="Arial" w:hAnsi="Arial" w:cs="Arial"/>
+          <w:b/>
+          <w:color w:val="000000" w:themeColor="text1"/>
+          <w:szCs w:val="24"/>
+        </w:rPr>
+        <w:t>Očekivani rezultat:</w:t>
+      </w:r>
+      <w:r>
+        <w:rPr>
+          <w:rFonts w:ascii="Arial" w:hAnsi="Arial" w:cs="Arial"/>
+          <w:color w:val="000000" w:themeColor="text1"/>
+          <w:szCs w:val="24"/>
+        </w:rPr>
+        <w:t xml:space="preserve"> Nakon potvrde, pojavljuje se prozor za unos lokacije.</w:t>
+      </w:r>
+    </w:p>
+    <w:p>
+      <w:pPr>
+        <w:pStyle w:val="Normal1"/>
+        <w:jc w:val="both"/>
+        <w:rPr>
+          <w:rFonts w:ascii="Arial" w:hAnsi="Arial" w:cs="Arial"/>
+          <w:color w:val="000000" w:themeColor="text1"/>
+          <w:szCs w:val="24"/>
+        </w:rPr>
+      </w:pPr>
+    </w:p>
+    <w:p>
+      <w:pPr>
+        <w:pStyle w:val="Normal1"/>
+        <w:jc w:val="both"/>
+        <w:rPr>
+          <w:rFonts w:ascii="Arial" w:hAnsi="Arial" w:cs="Arial"/>
+          <w:color w:val="000000" w:themeColor="text1"/>
+          <w:szCs w:val="24"/>
+        </w:rPr>
+      </w:pPr>
+      <w:r>
+        <w:rPr>
+          <w:rFonts w:ascii="Arial" w:hAnsi="Arial" w:cs="Arial"/>
+          <w:b/>
+          <w:color w:val="000000" w:themeColor="text1"/>
+          <w:szCs w:val="24"/>
+        </w:rPr>
+        <w:t>Dobiveni rezultat:</w:t>
+      </w:r>
+      <w:r>
+        <w:rPr>
+          <w:rFonts w:ascii="Arial" w:hAnsi="Arial" w:cs="Arial"/>
+          <w:color w:val="000000" w:themeColor="text1"/>
+          <w:szCs w:val="24"/>
+        </w:rPr>
+        <w:t xml:space="preserve"> U slučaju prazne košarice, ispisuje se odgovarajuća poruka. Inače se pokazuje prozor za unos lokacije dostave.</w:t>
+      </w:r>
+    </w:p>
+    <w:p>
+      <w:pPr>
+        <w:pStyle w:val="Normal1"/>
+        <w:jc w:val="both"/>
+        <w:rPr>
+          <w:rFonts w:ascii="Arial" w:hAnsi="Arial" w:cs="Arial"/>
+          <w:color w:val="000000" w:themeColor="text1"/>
+          <w:szCs w:val="24"/>
+        </w:rPr>
+      </w:pPr>
+    </w:p>
+    <w:p>
+      <w:pPr>
+        <w:pStyle w:val="Normal1"/>
+        <w:jc w:val="both"/>
+        <w:rPr>
+          <w:rFonts w:ascii="Arial" w:hAnsi="Arial" w:cs="Arial"/>
+          <w:color w:val="000000" w:themeColor="text1"/>
+          <w:szCs w:val="24"/>
+        </w:rPr>
+      </w:pPr>
+      <w:r>
+        <w:rPr>
+          <w:rFonts w:ascii="Arial" w:hAnsi="Arial" w:cs="Arial"/>
+          <w:color w:val="000000" w:themeColor="text1"/>
+          <w:szCs w:val="24"/>
+        </w:rPr>
+        <w:t>//prostor za sliku</w:t>
+      </w:r>
+    </w:p>
+    <w:p>
+      <w:pPr>
+        <w:pStyle w:val="Normal1"/>
+        <w:jc w:val="both"/>
+        <w:rPr>
+          <w:rFonts w:ascii="Arial" w:hAnsi="Arial" w:cs="Arial"/>
+          <w:color w:val="000000" w:themeColor="text1"/>
+          <w:szCs w:val="24"/>
+        </w:rPr>
+      </w:pPr>
+    </w:p>
+    <w:p>
+      <w:pPr>
+        <w:pStyle w:val="Normal1"/>
+        <w:jc w:val="both"/>
+        <w:rPr>
+          <w:rFonts w:ascii="Arial" w:hAnsi="Arial" w:cs="Arial"/>
+          <w:b/>
+          <w:color w:val="000000" w:themeColor="text1"/>
+          <w:szCs w:val="24"/>
+          <w:lang w:val="en-US"/>
+        </w:rPr>
+      </w:pPr>
+      <w:r>
+        <w:rPr>
+          <w:rFonts w:ascii="Arial" w:hAnsi="Arial" w:cs="Arial"/>
+          <w:b/>
+          <w:color w:val="000000" w:themeColor="text1"/>
+          <w:szCs w:val="24"/>
+        </w:rPr>
         <w:t>Slučaj</w:t>
       </w:r>
-      <w:proofErr w:type="spellEnd"/>
       <w:r>
         <w:rPr>
           <w:rFonts w:ascii="Arial" w:hAnsi="Arial" w:cs="Arial"/>
@@ -24064,7 +23899,7 @@
           <w:szCs w:val="24"/>
           <w:lang w:val="en-US"/>
         </w:rPr>
-        <w:t xml:space="preserve"> 4</w:t>
+        <w:t xml:space="preserve"> 5</w:t>
       </w:r>
     </w:p>
     <w:p>
@@ -24103,7 +23938,39 @@
           <w:color w:val="000000" w:themeColor="text1"/>
           <w:szCs w:val="24"/>
         </w:rPr>
-        <w:t xml:space="preserve"> Korisnik potvrđuje narudžbu.</w:t>
+        <w:t xml:space="preserve"> Pregled </w:t>
+      </w:r>
+      <w:r>
+        <w:rPr>
+          <w:rFonts w:ascii="Arial" w:hAnsi="Arial" w:cs="Arial"/>
+          <w:color w:val="000000" w:themeColor="text1"/>
+          <w:szCs w:val="24"/>
+        </w:rPr>
+        <w:t>aktivne</w:t>
+      </w:r>
+      <w:r>
+        <w:rPr>
+          <w:rFonts w:ascii="Arial" w:hAnsi="Arial" w:cs="Arial"/>
+          <w:color w:val="000000" w:themeColor="text1"/>
+          <w:szCs w:val="24"/>
+        </w:rPr>
+        <w:t xml:space="preserve"> narudžb</w:t>
+      </w:r>
+      <w:r>
+        <w:rPr>
+          <w:rFonts w:ascii="Arial" w:hAnsi="Arial" w:cs="Arial"/>
+          <w:color w:val="000000" w:themeColor="text1"/>
+          <w:szCs w:val="24"/>
+        </w:rPr>
+        <w:t>e</w:t>
+      </w:r>
+      <w:r>
+        <w:rPr>
+          <w:rFonts w:ascii="Arial" w:hAnsi="Arial" w:cs="Arial"/>
+          <w:color w:val="000000" w:themeColor="text1"/>
+          <w:szCs w:val="24"/>
+        </w:rPr>
+        <w:t>.</w:t>
       </w:r>
     </w:p>
     <w:p>
@@ -24142,7 +24009,15 @@
           <w:color w:val="000000" w:themeColor="text1"/>
           <w:szCs w:val="24"/>
         </w:rPr>
-        <w:t xml:space="preserve"> Nakon potvrde, pojavljuje se prozor za unos lokacije.</w:t>
+        <w:t xml:space="preserve"> Korisniku se prikazuje </w:t>
+      </w:r>
+      <w:r>
+        <w:rPr>
+          <w:rFonts w:ascii="Arial" w:hAnsi="Arial" w:cs="Arial"/>
+          <w:color w:val="000000" w:themeColor="text1"/>
+          <w:szCs w:val="24"/>
+        </w:rPr>
+        <w:t>narudžba</w:t>
       </w:r>
     </w:p>
     <w:p>
@@ -24181,7 +24056,39 @@
           <w:color w:val="000000" w:themeColor="text1"/>
           <w:szCs w:val="24"/>
         </w:rPr>
-        <w:t xml:space="preserve"> U slučaju prazne košarice, ispisuje se odgovarajuća poruka. Inače se pokazuje prozor za unos lokacije dostave.</w:t>
+        <w:t xml:space="preserve"> Ukoliko narudžb</w:t>
+      </w:r>
+      <w:r>
+        <w:rPr>
+          <w:rFonts w:ascii="Arial" w:hAnsi="Arial" w:cs="Arial"/>
+          <w:color w:val="000000" w:themeColor="text1"/>
+          <w:szCs w:val="24"/>
+        </w:rPr>
+        <w:t>a</w:t>
+      </w:r>
+      <w:r>
+        <w:rPr>
+          <w:rFonts w:ascii="Arial" w:hAnsi="Arial" w:cs="Arial"/>
+          <w:color w:val="000000" w:themeColor="text1"/>
+          <w:szCs w:val="24"/>
+        </w:rPr>
+        <w:t xml:space="preserve"> postoj</w:t>
+      </w:r>
+      <w:r>
+        <w:rPr>
+          <w:rFonts w:ascii="Arial" w:hAnsi="Arial" w:cs="Arial"/>
+          <w:color w:val="000000" w:themeColor="text1"/>
+          <w:szCs w:val="24"/>
+        </w:rPr>
+        <w:t>i</w:t>
+      </w:r>
+      <w:r>
+        <w:rPr>
+          <w:rFonts w:ascii="Arial" w:hAnsi="Arial" w:cs="Arial"/>
+          <w:color w:val="000000" w:themeColor="text1"/>
+          <w:szCs w:val="24"/>
+        </w:rPr>
+        <w:t>, ispisuje se . Ako je popis prazan, ispisuje se prazna stranica.</w:t>
       </w:r>
     </w:p>
     <w:p>
@@ -24224,8 +24131,6 @@
           <w:szCs w:val="24"/>
         </w:rPr>
       </w:pPr>
-      <w:bookmarkStart w:id="26" w:name="_GoBack"/>
-      <w:bookmarkEnd w:id="26"/>
     </w:p>
     <w:p>
       <w:pPr>
@@ -24233,34 +24138,52 @@
         <w:jc w:val="both"/>
         <w:rPr>
           <w:rFonts w:ascii="Arial" w:hAnsi="Arial" w:cs="Arial"/>
-          <w:b/>
           <w:color w:val="000000" w:themeColor="text1"/>
           <w:szCs w:val="24"/>
-          <w:lang w:val="en-US"/>
-        </w:rPr>
-      </w:pPr>
-      <w:proofErr w:type="spellStart"/>
-      <w:r>
-        <w:rPr>
-          <w:rFonts w:ascii="Arial" w:hAnsi="Arial" w:cs="Arial"/>
-          <w:b/>
+        </w:rPr>
+      </w:pPr>
+    </w:p>
+    <w:p>
+      <w:pPr>
+        <w:pStyle w:val="Normal1"/>
+        <w:jc w:val="both"/>
+        <w:rPr>
+          <w:rFonts w:ascii="Arial" w:hAnsi="Arial" w:cs="Arial"/>
           <w:color w:val="000000" w:themeColor="text1"/>
           <w:szCs w:val="24"/>
-          <w:lang w:val="en-US"/>
-        </w:rPr>
-        <w:t>Slučaj</w:t>
-      </w:r>
-      <w:proofErr w:type="spellEnd"/>
-      <w:r>
-        <w:rPr>
-          <w:rFonts w:ascii="Arial" w:hAnsi="Arial" w:cs="Arial"/>
-          <w:b/>
+        </w:rPr>
+      </w:pPr>
+    </w:p>
+    <w:p>
+      <w:pPr>
+        <w:pStyle w:val="Normal1"/>
+        <w:rPr>
+          <w:rFonts w:ascii="Arial" w:hAnsi="Arial" w:cs="Arial"/>
           <w:color w:val="000000" w:themeColor="text1"/>
           <w:szCs w:val="24"/>
-          <w:lang w:val="en-US"/>
-        </w:rPr>
-        <w:t xml:space="preserve"> 5</w:t>
-      </w:r>
+        </w:rPr>
+      </w:pPr>
+    </w:p>
+    <w:p>
+      <w:pPr>
+        <w:pStyle w:val="Normal1"/>
+        <w:jc w:val="center"/>
+        <w:rPr>
+          <w:rFonts w:ascii="Arial" w:hAnsi="Arial" w:cs="Arial"/>
+          <w:color w:val="000000" w:themeColor="text1"/>
+          <w:szCs w:val="24"/>
+        </w:rPr>
+      </w:pPr>
+    </w:p>
+    <w:p>
+      <w:pPr>
+        <w:pStyle w:val="Normal1"/>
+        <w:rPr>
+          <w:rFonts w:ascii="Arial" w:hAnsi="Arial" w:cs="Arial"/>
+          <w:color w:val="000000" w:themeColor="text1"/>
+          <w:szCs w:val="24"/>
+        </w:rPr>
+      </w:pPr>
     </w:p>
     <w:p>
       <w:pPr>
@@ -24276,234 +24199,23 @@
     <w:p>
       <w:pPr>
         <w:pStyle w:val="Normal1"/>
+        <w:spacing w:line="360" w:lineRule="auto"/>
         <w:jc w:val="both"/>
         <w:rPr>
-          <w:rFonts w:ascii="Arial" w:hAnsi="Arial" w:cs="Arial"/>
-          <w:color w:val="000000" w:themeColor="text1"/>
-          <w:szCs w:val="24"/>
-        </w:rPr>
-      </w:pPr>
-      <w:r>
-        <w:rPr>
-          <w:rFonts w:ascii="Arial" w:hAnsi="Arial" w:cs="Arial"/>
-          <w:b/>
-          <w:color w:val="000000" w:themeColor="text1"/>
-          <w:szCs w:val="24"/>
-        </w:rPr>
-        <w:t>Opis:</w:t>
-      </w:r>
-      <w:r>
-        <w:rPr>
-          <w:rFonts w:ascii="Arial" w:hAnsi="Arial" w:cs="Arial"/>
-          <w:color w:val="000000" w:themeColor="text1"/>
-          <w:szCs w:val="24"/>
-        </w:rPr>
-        <w:t xml:space="preserve"> Pregled popisa narudžbi.</w:t>
-      </w:r>
+          <w:color w:val="4472C4"/>
+        </w:rPr>
+      </w:pPr>
     </w:p>
     <w:p>
       <w:pPr>
         <w:pStyle w:val="Normal1"/>
         <w:jc w:val="both"/>
-        <w:rPr>
-          <w:rFonts w:ascii="Arial" w:hAnsi="Arial" w:cs="Arial"/>
-          <w:color w:val="000000" w:themeColor="text1"/>
-          <w:szCs w:val="24"/>
-        </w:rPr>
       </w:pPr>
     </w:p>
     <w:p>
       <w:pPr>
         <w:pStyle w:val="Normal1"/>
         <w:jc w:val="both"/>
-        <w:rPr>
-          <w:rFonts w:ascii="Arial" w:hAnsi="Arial" w:cs="Arial"/>
-          <w:color w:val="000000" w:themeColor="text1"/>
-          <w:szCs w:val="24"/>
-        </w:rPr>
-      </w:pPr>
-      <w:r>
-        <w:rPr>
-          <w:rFonts w:ascii="Arial" w:hAnsi="Arial" w:cs="Arial"/>
-          <w:b/>
-          <w:color w:val="000000" w:themeColor="text1"/>
-          <w:szCs w:val="24"/>
-        </w:rPr>
-        <w:t>Očekivani rezultat:</w:t>
-      </w:r>
-      <w:r>
-        <w:rPr>
-          <w:rFonts w:ascii="Arial" w:hAnsi="Arial" w:cs="Arial"/>
-          <w:color w:val="000000" w:themeColor="text1"/>
-          <w:szCs w:val="24"/>
-        </w:rPr>
-        <w:t xml:space="preserve"> Korisniku se prikazuje popis.</w:t>
-      </w:r>
-    </w:p>
-    <w:p>
-      <w:pPr>
-        <w:pStyle w:val="Normal1"/>
-        <w:jc w:val="both"/>
-        <w:rPr>
-          <w:rFonts w:ascii="Arial" w:hAnsi="Arial" w:cs="Arial"/>
-          <w:color w:val="000000" w:themeColor="text1"/>
-          <w:szCs w:val="24"/>
-        </w:rPr>
-      </w:pPr>
-    </w:p>
-    <w:p>
-      <w:pPr>
-        <w:pStyle w:val="Normal1"/>
-        <w:jc w:val="both"/>
-        <w:rPr>
-          <w:rFonts w:ascii="Arial" w:hAnsi="Arial" w:cs="Arial"/>
-          <w:color w:val="000000" w:themeColor="text1"/>
-          <w:szCs w:val="24"/>
-        </w:rPr>
-      </w:pPr>
-      <w:r>
-        <w:rPr>
-          <w:rFonts w:ascii="Arial" w:hAnsi="Arial" w:cs="Arial"/>
-          <w:b/>
-          <w:color w:val="000000" w:themeColor="text1"/>
-          <w:szCs w:val="24"/>
-        </w:rPr>
-        <w:t>Dobiveni rezultat:</w:t>
-      </w:r>
-      <w:r>
-        <w:rPr>
-          <w:rFonts w:ascii="Arial" w:hAnsi="Arial" w:cs="Arial"/>
-          <w:color w:val="000000" w:themeColor="text1"/>
-          <w:szCs w:val="24"/>
-        </w:rPr>
-        <w:t xml:space="preserve"> Ukoliko narudžbe postoje, ispisuje se popis. Ako je popis prazan, ispisuje se prazna stranica.</w:t>
-      </w:r>
-    </w:p>
-    <w:p>
-      <w:pPr>
-        <w:pStyle w:val="Normal1"/>
-        <w:jc w:val="both"/>
-        <w:rPr>
-          <w:rFonts w:ascii="Arial" w:hAnsi="Arial" w:cs="Arial"/>
-          <w:color w:val="000000" w:themeColor="text1"/>
-          <w:szCs w:val="24"/>
-        </w:rPr>
-      </w:pPr>
-    </w:p>
-    <w:p>
-      <w:pPr>
-        <w:pStyle w:val="Normal1"/>
-        <w:jc w:val="both"/>
-        <w:rPr>
-          <w:rFonts w:ascii="Arial" w:hAnsi="Arial" w:cs="Arial"/>
-          <w:color w:val="000000" w:themeColor="text1"/>
-          <w:szCs w:val="24"/>
-        </w:rPr>
-      </w:pPr>
-      <w:r>
-        <w:rPr>
-          <w:rFonts w:ascii="Arial" w:hAnsi="Arial" w:cs="Arial"/>
-          <w:color w:val="000000" w:themeColor="text1"/>
-          <w:szCs w:val="24"/>
-        </w:rPr>
-        <w:t>//prostor za sliku</w:t>
-      </w:r>
-    </w:p>
-    <w:p>
-      <w:pPr>
-        <w:pStyle w:val="Normal1"/>
-        <w:jc w:val="both"/>
-        <w:rPr>
-          <w:rFonts w:ascii="Arial" w:hAnsi="Arial" w:cs="Arial"/>
-          <w:color w:val="000000" w:themeColor="text1"/>
-          <w:szCs w:val="24"/>
-        </w:rPr>
-      </w:pPr>
-    </w:p>
-    <w:p>
-      <w:pPr>
-        <w:pStyle w:val="Normal1"/>
-        <w:jc w:val="both"/>
-        <w:rPr>
-          <w:rFonts w:ascii="Arial" w:hAnsi="Arial" w:cs="Arial"/>
-          <w:color w:val="000000" w:themeColor="text1"/>
-          <w:szCs w:val="24"/>
-        </w:rPr>
-      </w:pPr>
-    </w:p>
-    <w:p>
-      <w:pPr>
-        <w:pStyle w:val="Normal1"/>
-        <w:jc w:val="both"/>
-        <w:rPr>
-          <w:rFonts w:ascii="Arial" w:hAnsi="Arial" w:cs="Arial"/>
-          <w:color w:val="000000" w:themeColor="text1"/>
-          <w:szCs w:val="24"/>
-        </w:rPr>
-      </w:pPr>
-    </w:p>
-    <w:p>
-      <w:pPr>
-        <w:pStyle w:val="Normal1"/>
-        <w:rPr>
-          <w:rFonts w:ascii="Arial" w:hAnsi="Arial" w:cs="Arial"/>
-          <w:color w:val="000000" w:themeColor="text1"/>
-          <w:szCs w:val="24"/>
-        </w:rPr>
-      </w:pPr>
-    </w:p>
-    <w:p>
-      <w:pPr>
-        <w:pStyle w:val="Normal1"/>
-        <w:jc w:val="center"/>
-        <w:rPr>
-          <w:rFonts w:ascii="Arial" w:hAnsi="Arial" w:cs="Arial"/>
-          <w:color w:val="000000" w:themeColor="text1"/>
-          <w:szCs w:val="24"/>
-        </w:rPr>
-      </w:pPr>
-    </w:p>
-    <w:p>
-      <w:pPr>
-        <w:pStyle w:val="Normal1"/>
-        <w:rPr>
-          <w:rFonts w:ascii="Arial" w:hAnsi="Arial" w:cs="Arial"/>
-          <w:color w:val="000000" w:themeColor="text1"/>
-          <w:szCs w:val="24"/>
-        </w:rPr>
-      </w:pPr>
-    </w:p>
-    <w:p>
-      <w:pPr>
-        <w:pStyle w:val="Normal1"/>
-        <w:jc w:val="both"/>
-        <w:rPr>
-          <w:rFonts w:ascii="Arial" w:hAnsi="Arial" w:cs="Arial"/>
-          <w:color w:val="000000" w:themeColor="text1"/>
-          <w:szCs w:val="24"/>
-        </w:rPr>
-      </w:pPr>
-    </w:p>
-    <w:p>
-      <w:pPr>
-        <w:pStyle w:val="Normal1"/>
-        <w:spacing w:line="360" w:lineRule="auto"/>
-        <w:jc w:val="both"/>
-        <w:rPr>
-          <w:color w:val="4472C4"/>
-        </w:rPr>
-      </w:pPr>
-    </w:p>
-    <w:p>
-      <w:pPr>
-        <w:pStyle w:val="Normal1"/>
-        <w:jc w:val="both"/>
-      </w:pPr>
-    </w:p>
-    <w:p>
-      <w:pPr>
-        <w:pStyle w:val="Normal1"/>
-        <w:jc w:val="both"/>
       </w:pPr>
     </w:p>
     <w:p>
@@ -24516,7 +24228,7 @@
     </w:p>
     <w:p>
       <w:pPr>
-        <w:pStyle w:val="Naslov2"/>
+        <w:pStyle w:val="Heading2"/>
         <w:rPr>
           <w:b/>
         </w:rPr>
@@ -24536,29 +24248,491 @@
     <w:p>
       <w:pPr>
         <w:pStyle w:val="Normal1"/>
+        <w:rPr>
+          <w:rFonts w:ascii="Arial" w:hAnsi="Arial" w:cs="Arial"/>
+        </w:rPr>
+      </w:pPr>
+    </w:p>
+    <w:p>
+      <w:pPr>
+        <w:pStyle w:val="Normal1"/>
+        <w:numPr>
+          <w:ilvl w:val="0"/>
+          <w:numId w:val="45"/>
+        </w:numPr>
+        <w:rPr>
+          <w:rFonts w:ascii="Arial" w:hAnsi="Arial" w:cs="Arial"/>
+          <w:b/>
+        </w:rPr>
+      </w:pPr>
+      <w:r>
+        <w:rPr>
+          <w:rFonts w:ascii="Arial" w:hAnsi="Arial" w:cs="Arial"/>
+          <w:b/>
+        </w:rPr>
+        <w:t xml:space="preserve">Java </w:t>
+      </w:r>
+      <w:r>
+        <w:rPr>
+          <w:rFonts w:ascii="Arial" w:hAnsi="Arial" w:cs="Arial"/>
+          <w:b/>
+        </w:rPr>
+        <w:t xml:space="preserve">SE </w:t>
+      </w:r>
+      <w:r>
+        <w:rPr>
+          <w:rFonts w:ascii="Arial" w:hAnsi="Arial" w:cs="Arial"/>
+          <w:b/>
+        </w:rPr>
+        <w:t>Development Kit</w:t>
+      </w:r>
+      <w:r>
+        <w:rPr>
+          <w:rFonts w:ascii="Arial" w:hAnsi="Arial" w:cs="Arial"/>
+          <w:b/>
+        </w:rPr>
+        <w:t xml:space="preserve"> 8</w:t>
+      </w:r>
+      <w:r>
+        <w:rPr>
+          <w:rFonts w:ascii="Arial" w:hAnsi="Arial" w:cs="Arial"/>
+          <w:b/>
+        </w:rPr>
+        <w:t xml:space="preserve"> – Windows </w:t>
+      </w:r>
+      <w:r>
+        <w:rPr>
+          <w:rFonts w:ascii="Arial" w:hAnsi="Arial" w:cs="Arial"/>
+          <w:b/>
+        </w:rPr>
+        <w:t>Editino</w:t>
+      </w:r>
+    </w:p>
+    <w:p>
+      <w:pPr>
+        <w:pStyle w:val="Normal1"/>
+        <w:rPr>
+          <w:rFonts w:ascii="Arial" w:hAnsi="Arial" w:cs="Arial"/>
+        </w:rPr>
+      </w:pPr>
+    </w:p>
+    <w:p>
+      <w:pPr>
+        <w:pStyle w:val="Normal1"/>
+        <w:rPr>
+          <w:rFonts w:ascii="Arial" w:hAnsi="Arial" w:cs="Arial"/>
+        </w:rPr>
+      </w:pPr>
+      <w:r>
+        <w:rPr>
+          <w:rFonts w:ascii="Arial" w:hAnsi="Arial" w:cs="Arial"/>
+        </w:rPr>
+        <w:t xml:space="preserve">Java Development Kit potreban je za pokretanje prototipne verzije aplikacije razvijene u projektu. JDK potrebno preuzeti sa službenih stranica Oracle-a. To možete napraviti na ovom linku: </w:t>
+      </w:r>
+      <w:hyperlink r:id="rId49" w:history="1">
+        <w:r>
+          <w:rPr>
+            <w:rStyle w:val="Hyperlink"/>
+            <w:rFonts w:ascii="Arial" w:hAnsi="Arial" w:cs="Arial"/>
+          </w:rPr>
+          <w:t>https://www.oracle.com/technetwork/java/javase/downloads/jdk8-downloads-2133151.html</w:t>
+        </w:r>
+      </w:hyperlink>
+      <w:r>
+        <w:rPr>
+          <w:rFonts w:ascii="Arial" w:hAnsi="Arial" w:cs="Arial"/>
+        </w:rPr>
+        <w:t xml:space="preserve">. Preporučamo korištenje JDK verzije 8 zato što je projekt razvijen u toj verziji JDK. Ovisno o verziji Windows-a instaliranoj na vašem računalu odaberite 32-bitnu ili 64-bitnu verziju. </w:t>
+      </w:r>
+    </w:p>
+    <w:p>
+      <w:pPr>
+        <w:pStyle w:val="Normal1"/>
+        <w:rPr>
+          <w:rFonts w:ascii="Arial" w:hAnsi="Arial" w:cs="Arial"/>
+        </w:rPr>
+      </w:pPr>
+    </w:p>
+    <w:p>
+      <w:pPr>
+        <w:pStyle w:val="Normal1"/>
+        <w:rPr>
+          <w:rFonts w:ascii="Arial" w:hAnsi="Arial" w:cs="Arial"/>
+        </w:rPr>
+      </w:pPr>
+      <w:r>
+        <w:rPr>
+          <w:rFonts w:ascii="Arial" w:hAnsi="Arial" w:cs="Arial"/>
+        </w:rPr>
+        <w:t xml:space="preserve">Po završetku instalacije potrebno je postaviti varijable okuženja PATH , to </w:t>
+      </w:r>
+      <w:r>
+        <w:rPr>
+          <w:rFonts w:ascii="Arial" w:hAnsi="Arial" w:cs="Arial"/>
+        </w:rPr>
+        <w:t xml:space="preserve">se može napraviti na sljedeći način : </w:t>
+      </w:r>
+      <w:r>
+        <w:rPr>
+          <w:rFonts w:ascii="Arial" w:hAnsi="Arial" w:cs="Arial"/>
+          <w:lang w:val="en-US"/>
+        </w:rPr>
+        <w:t>Control</w:t>
+      </w:r>
+      <w:r>
+        <w:rPr>
+          <w:rFonts w:ascii="Arial" w:hAnsi="Arial" w:cs="Arial"/>
+        </w:rPr>
+        <w:t xml:space="preserve"> Panel &gt; System &gt; Advanced System </w:t>
+      </w:r>
+      <w:r>
+        <w:rPr>
+          <w:rFonts w:ascii="Arial" w:hAnsi="Arial" w:cs="Arial"/>
+          <w:lang w:val="en-US"/>
+        </w:rPr>
+        <w:t>Settings</w:t>
+      </w:r>
+      <w:r>
+        <w:rPr>
+          <w:rFonts w:ascii="Arial" w:hAnsi="Arial" w:cs="Arial"/>
+        </w:rPr>
+        <w:t xml:space="preserve"> &gt; Advanced &gt; </w:t>
+      </w:r>
+      <w:r>
+        <w:rPr>
+          <w:rFonts w:ascii="Arial" w:hAnsi="Arial" w:cs="Arial"/>
+          <w:lang w:val="en-US"/>
+        </w:rPr>
+        <w:t>Environment</w:t>
+      </w:r>
+      <w:r>
+        <w:rPr>
+          <w:rFonts w:ascii="Arial" w:hAnsi="Arial" w:cs="Arial"/>
+        </w:rPr>
+        <w:t xml:space="preserve"> </w:t>
+      </w:r>
+      <w:r>
+        <w:rPr>
+          <w:rFonts w:ascii="Arial" w:hAnsi="Arial" w:cs="Arial"/>
+          <w:lang w:val="en-US"/>
+        </w:rPr>
+        <w:t>variables</w:t>
+      </w:r>
+      <w:r>
+        <w:rPr>
+          <w:rFonts w:ascii="Arial" w:hAnsi="Arial" w:cs="Arial"/>
+        </w:rPr>
+        <w:t xml:space="preserve">. Unutar izbornika </w:t>
+      </w:r>
+      <w:r>
+        <w:rPr>
+          <w:rFonts w:ascii="Arial" w:hAnsi="Arial" w:cs="Arial"/>
+          <w:lang w:val="en-US"/>
+        </w:rPr>
+        <w:t>Environment</w:t>
+      </w:r>
+      <w:r>
+        <w:rPr>
+          <w:rFonts w:ascii="Arial" w:hAnsi="Arial" w:cs="Arial"/>
+        </w:rPr>
+        <w:t xml:space="preserve"> </w:t>
+      </w:r>
+      <w:r>
+        <w:rPr>
+          <w:rFonts w:ascii="Arial" w:hAnsi="Arial" w:cs="Arial"/>
+          <w:lang w:val="en-US"/>
+        </w:rPr>
+        <w:t>variables</w:t>
+      </w:r>
+      <w:r>
+        <w:rPr>
+          <w:rFonts w:ascii="Arial" w:hAnsi="Arial" w:cs="Arial"/>
+        </w:rPr>
+        <w:t xml:space="preserve">, potrebno je </w:t>
+      </w:r>
+      <w:r>
+        <w:rPr>
+          <w:rFonts w:ascii="Arial" w:hAnsi="Arial" w:cs="Arial"/>
+        </w:rPr>
+        <w:t xml:space="preserve">urediti sistemsku varijablu </w:t>
+      </w:r>
+      <w:r>
+        <w:rPr>
+          <w:rFonts w:ascii="Arial" w:hAnsi="Arial" w:cs="Arial"/>
+          <w:lang w:val="en-US"/>
+        </w:rPr>
+        <w:t>Path</w:t>
+      </w:r>
+      <w:r>
+        <w:rPr>
+          <w:rFonts w:ascii="Arial" w:hAnsi="Arial" w:cs="Arial"/>
+        </w:rPr>
+        <w:t xml:space="preserve">. U nju potrebno je dodati apsolutnu destinaciju direktorija unutar kojega je instaliran JDK (npr.: </w:t>
+      </w:r>
+      <w:r>
+        <w:rPr>
+          <w:rFonts w:ascii="Arial" w:hAnsi="Arial" w:cs="Arial"/>
+        </w:rPr>
+        <w:t xml:space="preserve">C:\Program </w:t>
+      </w:r>
+      <w:r>
+        <w:rPr>
+          <w:rFonts w:ascii="Arial" w:hAnsi="Arial" w:cs="Arial"/>
+          <w:lang w:val="en-US"/>
+        </w:rPr>
+        <w:t>Files</w:t>
+      </w:r>
+      <w:r>
+        <w:rPr>
+          <w:rFonts w:ascii="Arial" w:hAnsi="Arial" w:cs="Arial"/>
+        </w:rPr>
+        <w:t xml:space="preserve"> (x86)\</w:t>
+      </w:r>
+      <w:r>
+        <w:rPr>
+          <w:rFonts w:ascii="Arial" w:hAnsi="Arial" w:cs="Arial"/>
+          <w:lang w:val="en-US"/>
+        </w:rPr>
+        <w:t>Common</w:t>
+      </w:r>
+      <w:r>
+        <w:rPr>
+          <w:rFonts w:ascii="Arial" w:hAnsi="Arial" w:cs="Arial"/>
+        </w:rPr>
+        <w:t xml:space="preserve"> </w:t>
+      </w:r>
+      <w:r>
+        <w:rPr>
+          <w:rFonts w:ascii="Arial" w:hAnsi="Arial" w:cs="Arial"/>
+          <w:lang w:val="en-US"/>
+        </w:rPr>
+        <w:t>Files</w:t>
+      </w:r>
+      <w:r>
+        <w:rPr>
+          <w:rFonts w:ascii="Arial" w:hAnsi="Arial" w:cs="Arial"/>
+        </w:rPr>
+        <w:t>\Oracle\Java\</w:t>
+      </w:r>
+      <w:r>
+        <w:rPr>
+          <w:rFonts w:ascii="Arial" w:hAnsi="Arial" w:cs="Arial"/>
+          <w:lang w:val="en-US"/>
+        </w:rPr>
+        <w:t>javapath</w:t>
+      </w:r>
+      <w:r>
+        <w:rPr>
+          <w:rFonts w:ascii="Arial" w:hAnsi="Arial" w:cs="Arial"/>
+        </w:rPr>
+        <w:t xml:space="preserve">). To se postiže klikom na varijablu </w:t>
+      </w:r>
+      <w:r>
+        <w:rPr>
+          <w:rFonts w:ascii="Arial" w:hAnsi="Arial" w:cs="Arial"/>
+          <w:lang w:val="en-US"/>
+        </w:rPr>
+        <w:t>path</w:t>
+      </w:r>
+      <w:r>
+        <w:rPr>
+          <w:rFonts w:ascii="Arial" w:hAnsi="Arial" w:cs="Arial"/>
+        </w:rPr>
+        <w:t xml:space="preserve">, pa klikom na gumb </w:t>
+      </w:r>
+      <w:r>
+        <w:rPr>
+          <w:rFonts w:ascii="Arial" w:hAnsi="Arial" w:cs="Arial"/>
+          <w:lang w:val="en-US"/>
+        </w:rPr>
+        <w:t>Edit</w:t>
+      </w:r>
+      <w:r>
+        <w:rPr>
+          <w:rFonts w:ascii="Arial" w:hAnsi="Arial" w:cs="Arial"/>
+        </w:rPr>
+        <w:t xml:space="preserve">. Kada ste ušli u izbornik za uređivanje varijable </w:t>
+      </w:r>
+      <w:r>
+        <w:rPr>
+          <w:rFonts w:ascii="Arial" w:hAnsi="Arial" w:cs="Arial"/>
+          <w:lang w:val="en-US"/>
+        </w:rPr>
+        <w:t>Path</w:t>
+      </w:r>
+      <w:r>
+        <w:rPr>
+          <w:rFonts w:ascii="Arial" w:hAnsi="Arial" w:cs="Arial"/>
+        </w:rPr>
+        <w:t>, pritisnite gumb New i dodajte gore navedenu apsolutnu destinaciju. Po završetku, izađite iz izbornika.</w:t>
+      </w:r>
+    </w:p>
+    <w:p>
+      <w:pPr>
+        <w:pStyle w:val="Normal1"/>
+        <w:rPr>
+          <w:rFonts w:ascii="Arial" w:hAnsi="Arial" w:cs="Arial"/>
+        </w:rPr>
+      </w:pPr>
+    </w:p>
+    <w:p>
+      <w:pPr>
+        <w:pStyle w:val="Normal1"/>
+        <w:keepNext/>
+      </w:pPr>
+      <w:r>
+        <w:rPr>
+          <w:rFonts w:ascii="Arial" w:hAnsi="Arial" w:cs="Arial"/>
+          <w:noProof/>
+        </w:rPr>
+        <w:drawing>
+          <wp:inline distT="0" distB="0" distL="0" distR="0" wp14:anchorId="59365C04" wp14:editId="78FEFB59">
+            <wp:extent cx="5760085" cy="2879725"/>
+            <wp:effectExtent l="0" t="0" r="0" b="0"/>
+            <wp:docPr id="48" name="Picture 48"/>
+            <wp:cNvGraphicFramePr>
+              <a:graphicFrameLocks xmlns:a="http://schemas.openxmlformats.org/drawingml/2006/main" noChangeAspect="1"/>
+            </wp:cNvGraphicFramePr>
+            <a:graphic xmlns:a="http://schemas.openxmlformats.org/drawingml/2006/main">
+              <a:graphicData uri="http://schemas.openxmlformats.org/drawingml/2006/picture">
+                <pic:pic xmlns:pic="http://schemas.openxmlformats.org/drawingml/2006/picture">
+                  <pic:nvPicPr>
+                    <pic:cNvPr id="48" name="Path.png"/>
+                    <pic:cNvPicPr/>
+                  </pic:nvPicPr>
+                  <pic:blipFill>
+                    <a:blip r:embed="rId50">
+                      <a:extLst>
+                        <a:ext uri="{28A0092B-C50C-407E-A947-70E740481C1C}">
+                          <a14:useLocalDpi xmlns:a14="http://schemas.microsoft.com/office/drawing/2010/main" val="0"/>
+                        </a:ext>
+                      </a:extLst>
+                    </a:blip>
+                    <a:stretch>
+                      <a:fillRect/>
+                    </a:stretch>
+                  </pic:blipFill>
+                  <pic:spPr>
+                    <a:xfrm>
+                      <a:off x="0" y="0"/>
+                      <a:ext cx="5760085" cy="2879725"/>
+                    </a:xfrm>
+                    <a:prstGeom prst="rect">
+                      <a:avLst/>
+                    </a:prstGeom>
+                  </pic:spPr>
+                </pic:pic>
+              </a:graphicData>
+            </a:graphic>
+          </wp:inline>
+        </w:drawing>
+      </w:r>
+    </w:p>
+    <w:p>
+      <w:pPr>
+        <w:pStyle w:val="Caption"/>
+        <w:rPr>
+          <w:rFonts w:ascii="Arial" w:hAnsi="Arial" w:cs="Arial"/>
+        </w:rPr>
+      </w:pPr>
+      <w:r>
+        <w:t xml:space="preserve">Slika </w:t>
+      </w:r>
+      <w:fldSimple w:instr=" SEQ Slika \* ARABIC ">
+        <w:r>
+          <w:rPr>
+            <w:noProof/>
+          </w:rPr>
+          <w:t>14</w:t>
+        </w:r>
+      </w:fldSimple>
+      <w:r>
+        <w:t xml:space="preserve">: Izbornik </w:t>
+      </w:r>
+      <w:r>
+        <w:rPr>
+          <w:lang w:val="en-US"/>
+        </w:rPr>
+        <w:t>Environment</w:t>
+      </w:r>
+      <w:r>
+        <w:t xml:space="preserve"> </w:t>
+      </w:r>
+      <w:r>
+        <w:rPr>
+          <w:lang w:val="en-US"/>
+        </w:rPr>
+        <w:t>Variables</w:t>
+      </w:r>
+      <w:r>
+        <w:t xml:space="preserve"> i izbornik </w:t>
+      </w:r>
+      <w:r>
+        <w:rPr>
+          <w:lang w:val="en-US"/>
+        </w:rPr>
+        <w:t>Edit</w:t>
+      </w:r>
+      <w:r>
+        <w:t xml:space="preserve"> </w:t>
+      </w:r>
+      <w:r>
+        <w:rPr>
+          <w:lang w:val="en-US"/>
+        </w:rPr>
+        <w:t>environment</w:t>
+      </w:r>
+      <w:r>
+        <w:t xml:space="preserve"> </w:t>
+      </w:r>
+      <w:r>
+        <w:rPr>
+          <w:lang w:val="en-US"/>
+        </w:rPr>
+        <w:t>variable</w:t>
+      </w:r>
+    </w:p>
+    <w:p>
+      <w:pPr>
+        <w:pStyle w:val="Normal1"/>
+        <w:rPr>
+          <w:rFonts w:ascii="Arial" w:hAnsi="Arial" w:cs="Arial"/>
+        </w:rPr>
       </w:pPr>
     </w:p>
     <w:p>
       <w:pPr>
         <w:pStyle w:val="Normal1"/>
         <w:jc w:val="both"/>
-        <w:rPr>
-          <w:color w:val="4472C4"/>
-        </w:rPr>
-      </w:pPr>
-      <w:r>
         <w:rPr>
           <w:rFonts w:ascii="Arial" w:eastAsia="Arial" w:hAnsi="Arial" w:cs="Arial"/>
           <w:i/>
           <w:color w:val="4472C4"/>
           <w:sz w:val="20"/>
         </w:rPr>
+      </w:pPr>
+      <w:r>
+        <w:rPr>
+          <w:rFonts w:ascii="Arial" w:eastAsia="Arial" w:hAnsi="Arial" w:cs="Arial"/>
+          <w:i/>
+          <w:color w:val="4472C4"/>
+          <w:sz w:val="20"/>
+        </w:rPr>
         <w:t>U ovom poglavlju potrebno je dati upute za instalaciju ostvarenog prototipa.</w:t>
       </w:r>
     </w:p>
     <w:p>
       <w:pPr>
         <w:pStyle w:val="Normal1"/>
+        <w:jc w:val="both"/>
+        <w:rPr>
+          <w:color w:val="4472C4"/>
+        </w:rPr>
+      </w:pPr>
+    </w:p>
+    <w:p>
+      <w:pPr>
+        <w:pStyle w:val="Normal1"/>
       </w:pPr>
       <w:r>
         <w:br w:type="page"/>
@@ -24566,7 +24740,7 @@
     </w:p>
     <w:p>
       <w:pPr>
-        <w:pStyle w:val="Naslov2"/>
+        <w:pStyle w:val="Heading2"/>
         <w:rPr>
           <w:b/>
         </w:rPr>
@@ -24822,7 +24996,7 @@
                     <pic:cNvPicPr/>
                   </pic:nvPicPr>
                   <pic:blipFill>
-                    <a:blip r:embed="rId49">
+                    <a:blip r:embed="rId51">
                       <a:extLst>
                         <a:ext uri="{28A0092B-C50C-407E-A947-70E740481C1C}">
                           <a14:useLocalDpi xmlns:a14="http://schemas.microsoft.com/office/drawing/2010/main" val="0"/>
@@ -24919,7 +25093,7 @@
                     <pic:cNvPicPr/>
                   </pic:nvPicPr>
                   <pic:blipFill>
-                    <a:blip r:embed="rId50">
+                    <a:blip r:embed="rId52">
                       <a:extLst>
                         <a:ext uri="{28A0092B-C50C-407E-A947-70E740481C1C}">
                           <a14:useLocalDpi xmlns:a14="http://schemas.microsoft.com/office/drawing/2010/main" val="0"/>
@@ -24956,7 +25130,7 @@
     </w:p>
     <w:p>
       <w:pPr>
-        <w:pStyle w:val="Naslov1"/>
+        <w:pStyle w:val="Heading1"/>
         <w:numPr>
           <w:ilvl w:val="0"/>
           <w:numId w:val="3"/>
@@ -25003,15 +25177,13 @@
         </w:rPr>
         <w:t>ad u grupi je protekao vrlo dobro i prema planu. Sastanci su se održavali redovito, svaki tjedan jednom, a po potrebi i češće (</w:t>
       </w:r>
-      <w:proofErr w:type="spellStart"/>
-      <w:r>
-        <w:rPr>
-          <w:rFonts w:ascii="Arial" w:hAnsi="Arial" w:cs="Arial"/>
-          <w:szCs w:val="24"/>
-        </w:rPr>
-        <w:t>podtimovi</w:t>
-      </w:r>
-      <w:proofErr w:type="spellEnd"/>
+      <w:r>
+        <w:rPr>
+          <w:rFonts w:ascii="Arial" w:hAnsi="Arial" w:cs="Arial"/>
+          <w:szCs w:val="24"/>
+        </w:rPr>
+        <w:t>pod timovi</w:t>
+      </w:r>
       <w:r>
         <w:rPr>
           <w:rFonts w:ascii="Arial" w:hAnsi="Arial" w:cs="Arial"/>
@@ -25368,7 +25540,7 @@
     </w:p>
     <w:p>
       <w:pPr>
-        <w:pStyle w:val="Naslov1"/>
+        <w:pStyle w:val="Heading1"/>
         <w:numPr>
           <w:ilvl w:val="0"/>
           <w:numId w:val="3"/>
@@ -25411,7 +25583,7 @@
         </w:rPr>
         <w:t xml:space="preserve">Oblikovanje programske potpore, FER ZEMRIS, </w:t>
       </w:r>
-      <w:hyperlink r:id="rId51">
+      <w:hyperlink r:id="rId53">
         <w:r>
           <w:rPr>
             <w:rFonts w:ascii="Arial" w:eastAsia="Arial" w:hAnsi="Arial" w:cs="Arial"/>
@@ -25422,7 +25594,7 @@
           <w:t>http://www.fer.hr/predmet/opp</w:t>
         </w:r>
       </w:hyperlink>
-      <w:hyperlink r:id="rId52"/>
+      <w:hyperlink r:id="rId54"/>
     </w:p>
     <w:p>
       <w:pPr>
@@ -25445,7 +25617,7 @@
         </w:rPr>
         <w:t xml:space="preserve">Oblikovanje programske potpore, FER ZEMRIS, </w:t>
       </w:r>
-      <w:hyperlink r:id="rId53">
+      <w:hyperlink r:id="rId55">
         <w:r>
           <w:rPr>
             <w:rFonts w:ascii="Arial" w:eastAsia="Arial" w:hAnsi="Arial" w:cs="Arial"/>
@@ -25456,7 +25628,7 @@
           <w:t>http://www.zemris.fer.hr/predmeti/opp</w:t>
         </w:r>
       </w:hyperlink>
-      <w:hyperlink r:id="rId54"/>
+      <w:hyperlink r:id="rId56"/>
     </w:p>
     <w:p>
       <w:pPr>
@@ -25523,7 +25695,7 @@
         </w:rPr>
         <w:t xml:space="preserve">Software engineering ,Rutgers University, </w:t>
       </w:r>
-      <w:hyperlink r:id="rId55">
+      <w:hyperlink r:id="rId57">
         <w:r>
           <w:rPr>
             <w:rFonts w:ascii="Arial" w:eastAsia="Arial" w:hAnsi="Arial" w:cs="Arial"/>
@@ -25534,7 +25706,7 @@
           <w:t>http://www.ece.rutgers.edu/~marsic/Teaching/SE</w:t>
         </w:r>
       </w:hyperlink>
-      <w:hyperlink r:id="rId56"/>
+      <w:hyperlink r:id="rId58"/>
     </w:p>
     <w:p>
       <w:pPr>
@@ -25557,7 +25729,7 @@
         </w:rPr>
         <w:t xml:space="preserve">I. Marsic, „Software engineering book“, Department of Electrical and Computer Engineering, Rutgers University, </w:t>
       </w:r>
-      <w:hyperlink r:id="rId57">
+      <w:hyperlink r:id="rId59">
         <w:r>
           <w:rPr>
             <w:rFonts w:ascii="Arial" w:eastAsia="Arial" w:hAnsi="Arial" w:cs="Arial"/>
@@ -25568,7 +25740,7 @@
           <w:t>http://www.ece.rutgers.edu/~marsic/books/SE</w:t>
         </w:r>
       </w:hyperlink>
-      <w:hyperlink r:id="rId58"/>
+      <w:hyperlink r:id="rId60"/>
     </w:p>
     <w:p>
       <w:pPr>
@@ -25591,7 +25763,7 @@
         </w:rPr>
         <w:t xml:space="preserve">Concepts:  Requirements, </w:t>
       </w:r>
-      <w:hyperlink r:id="rId59">
+      <w:hyperlink r:id="rId61">
         <w:r>
           <w:rPr>
             <w:rFonts w:ascii="Arial" w:eastAsia="Arial" w:hAnsi="Arial" w:cs="Arial"/>
@@ -25602,7 +25774,7 @@
           <w:t>http://www.upedu.org/upedu/process/gcncpt/co_req.htm</w:t>
         </w:r>
       </w:hyperlink>
-      <w:hyperlink r:id="rId60"/>
+      <w:hyperlink r:id="rId62"/>
     </w:p>
     <w:p>
       <w:pPr>
@@ -25625,7 +25797,7 @@
         </w:rPr>
         <w:t xml:space="preserve">UML 2 Class Diagram Guidelines, </w:t>
       </w:r>
-      <w:hyperlink r:id="rId61">
+      <w:hyperlink r:id="rId63">
         <w:r>
           <w:rPr>
             <w:rFonts w:ascii="Arial" w:eastAsia="Arial" w:hAnsi="Arial" w:cs="Arial"/>
@@ -25636,7 +25808,7 @@
           <w:t>http://www.agilemodeling.com/style/classDiagram.htm</w:t>
         </w:r>
       </w:hyperlink>
-      <w:hyperlink r:id="rId62"/>
+      <w:hyperlink r:id="rId64"/>
     </w:p>
     <w:p>
       <w:pPr>
@@ -25659,7 +25831,7 @@
         </w:rPr>
         <w:t xml:space="preserve">Domain Class Diagram Modeling Standards and Guidelines, </w:t>
       </w:r>
-      <w:hyperlink r:id="rId63">
+      <w:hyperlink r:id="rId65">
         <w:r>
           <w:rPr>
             <w:rFonts w:ascii="Arial" w:eastAsia="Arial" w:hAnsi="Arial" w:cs="Arial"/>
@@ -25670,7 +25842,7 @@
           <w:t>http://www.bced.gov.bc.ca/imb/downloads/classdiagramstandards.pdf</w:t>
         </w:r>
       </w:hyperlink>
-      <w:hyperlink r:id="rId64"/>
+      <w:hyperlink r:id="rId66"/>
     </w:p>
     <w:p>
       <w:pPr>
@@ -25682,7 +25854,7 @@
         <w:spacing w:line="360" w:lineRule="auto"/>
         <w:ind w:hanging="360"/>
         <w:rPr>
-          <w:rStyle w:val="Hiperveza"/>
+          <w:rStyle w:val="Hyperlink"/>
           <w:rFonts w:ascii="Arial" w:hAnsi="Arial" w:cs="Arial"/>
           <w:color w:val="000000"/>
           <w:szCs w:val="24"/>
@@ -25698,10 +25870,10 @@
         </w:rPr>
         <w:t xml:space="preserve">Astah Community, </w:t>
       </w:r>
-      <w:hyperlink r:id="rId65" w:history="1">
+      <w:hyperlink r:id="rId67" w:history="1">
         <w:r>
           <w:rPr>
-            <w:rStyle w:val="Hiperveza"/>
+            <w:rStyle w:val="Hyperlink"/>
             <w:rFonts w:ascii="Arial" w:eastAsia="Arial" w:hAnsi="Arial" w:cs="Arial"/>
             <w:szCs w:val="24"/>
           </w:rPr>
@@ -25729,10 +25901,10 @@
         </w:rPr>
         <w:t xml:space="preserve">OSM API, </w:t>
       </w:r>
-      <w:hyperlink r:id="rId66" w:history="1">
+      <w:hyperlink r:id="rId68" w:history="1">
         <w:r>
           <w:rPr>
-            <w:rStyle w:val="Hiperveza"/>
+            <w:rStyle w:val="Hyperlink"/>
             <w:rFonts w:ascii="Arial" w:hAnsi="Arial" w:cs="Arial"/>
           </w:rPr>
           <w:t>https://github.com/westnordost/osmapi/blob/master/README.md</w:t>
@@ -25759,20 +25931,20 @@
         </w:rPr>
         <w:t xml:space="preserve">GIT, </w:t>
       </w:r>
-      <w:hyperlink r:id="rId67" w:history="1">
+      <w:hyperlink r:id="rId69" w:history="1">
         <w:r>
           <w:rPr>
-            <w:rStyle w:val="Hiperveza"/>
+            <w:rStyle w:val="Hyperlink"/>
             <w:rFonts w:ascii="Arial" w:hAnsi="Arial" w:cs="Arial"/>
           </w:rPr>
           <w:t>https://git-scm.com/book/en/v2/Getting-Started-Git-Basics</w:t>
         </w:r>
       </w:hyperlink>
-      <w:hyperlink r:id="rId68"/>
-    </w:p>
-    <w:p>
-      <w:pPr>
-        <w:pStyle w:val="Naslov1"/>
+      <w:hyperlink r:id="rId70"/>
+    </w:p>
+    <w:p>
+      <w:pPr>
+        <w:pStyle w:val="Heading1"/>
         <w:tabs>
           <w:tab w:val="left" w:pos="360"/>
         </w:tabs>
@@ -26766,7 +26938,7 @@
     </w:p>
     <w:p>
       <w:pPr>
-        <w:pStyle w:val="Naslov1"/>
+        <w:pStyle w:val="Heading1"/>
         <w:tabs>
           <w:tab w:val="left" w:pos="360"/>
         </w:tabs>
@@ -27994,7 +28166,7 @@
     </w:p>
     <w:p>
       <w:pPr>
-        <w:pStyle w:val="Naslov1"/>
+        <w:pStyle w:val="Heading1"/>
         <w:tabs>
           <w:tab w:val="left" w:pos="360"/>
         </w:tabs>
@@ -28016,7 +28188,7 @@
     </w:p>
     <w:tbl>
       <w:tblPr>
-        <w:tblStyle w:val="Obinatablica1"/>
+        <w:tblStyle w:val="PlainTable1"/>
         <w:tblW w:w="0" w:type="auto"/>
         <w:jc w:val="center"/>
         <w:tblLook w:val="04A0" w:firstRow="1" w:lastRow="0" w:firstColumn="1" w:lastColumn="0" w:noHBand="0" w:noVBand="1"/>
@@ -31901,7 +32073,7 @@
     </w:p>
     <w:p>
       <w:pPr>
-        <w:pStyle w:val="Naslov1"/>
+        <w:pStyle w:val="Heading1"/>
         <w:ind w:left="360" w:firstLine="0"/>
       </w:pPr>
       <w:bookmarkStart w:id="39" w:name="_Toc431806067"/>
@@ -31949,8 +32121,8 @@
       </w:pPr>
     </w:p>
     <w:sectPr>
-      <w:headerReference w:type="default" r:id="rId69"/>
-      <w:footerReference w:type="default" r:id="rId70"/>
+      <w:headerReference w:type="default" r:id="rId71"/>
+      <w:footerReference w:type="default" r:id="rId72"/>
       <w:pgSz w:w="11905" w:h="16837"/>
       <w:pgMar w:top="1417" w:right="1417" w:bottom="1417" w:left="1417" w:header="720" w:footer="720" w:gutter="0"/>
       <w:cols w:space="720"/>
@@ -36289,6 +36461,178 @@
     </w:lvl>
   </w:abstractNum>
   <w:abstractNum w:abstractNumId="36" w15:restartNumberingAfterBreak="0">
+    <w:nsid w:val="69C45CB4"/>
+    <w:multiLevelType w:val="hybridMultilevel"/>
+    <w:tmpl w:val="593CD512"/>
+    <w:lvl w:ilvl="0" w:tplc="041A000F">
+      <w:start w:val="1"/>
+      <w:numFmt w:val="decimal"/>
+      <w:lvlText w:val="%1."/>
+      <w:lvlJc w:val="left"/>
+      <w:pPr>
+        <w:ind w:left="720" w:hanging="360"/>
+      </w:pPr>
+    </w:lvl>
+    <w:lvl w:ilvl="1" w:tplc="041A0019" w:tentative="1">
+      <w:start w:val="1"/>
+      <w:numFmt w:val="lowerLetter"/>
+      <w:lvlText w:val="%2."/>
+      <w:lvlJc w:val="left"/>
+      <w:pPr>
+        <w:ind w:left="1440" w:hanging="360"/>
+      </w:pPr>
+    </w:lvl>
+    <w:lvl w:ilvl="2" w:tplc="041A001B" w:tentative="1">
+      <w:start w:val="1"/>
+      <w:numFmt w:val="lowerRoman"/>
+      <w:lvlText w:val="%3."/>
+      <w:lvlJc w:val="right"/>
+      <w:pPr>
+        <w:ind w:left="2160" w:hanging="180"/>
+      </w:pPr>
+    </w:lvl>
+    <w:lvl w:ilvl="3" w:tplc="041A000F" w:tentative="1">
+      <w:start w:val="1"/>
+      <w:numFmt w:val="decimal"/>
+      <w:lvlText w:val="%4."/>
+      <w:lvlJc w:val="left"/>
+      <w:pPr>
+        <w:ind w:left="2880" w:hanging="360"/>
+      </w:pPr>
+    </w:lvl>
+    <w:lvl w:ilvl="4" w:tplc="041A0019" w:tentative="1">
+      <w:start w:val="1"/>
+      <w:numFmt w:val="lowerLetter"/>
+      <w:lvlText w:val="%5."/>
+      <w:lvlJc w:val="left"/>
+      <w:pPr>
+        <w:ind w:left="3600" w:hanging="360"/>
+      </w:pPr>
+    </w:lvl>
+    <w:lvl w:ilvl="5" w:tplc="041A001B" w:tentative="1">
+      <w:start w:val="1"/>
+      <w:numFmt w:val="lowerRoman"/>
+      <w:lvlText w:val="%6."/>
+      <w:lvlJc w:val="right"/>
+      <w:pPr>
+        <w:ind w:left="4320" w:hanging="180"/>
+      </w:pPr>
+    </w:lvl>
+    <w:lvl w:ilvl="6" w:tplc="041A000F" w:tentative="1">
+      <w:start w:val="1"/>
+      <w:numFmt w:val="decimal"/>
+      <w:lvlText w:val="%7."/>
+      <w:lvlJc w:val="left"/>
+      <w:pPr>
+        <w:ind w:left="5040" w:hanging="360"/>
+      </w:pPr>
+    </w:lvl>
+    <w:lvl w:ilvl="7" w:tplc="041A0019" w:tentative="1">
+      <w:start w:val="1"/>
+      <w:numFmt w:val="lowerLetter"/>
+      <w:lvlText w:val="%8."/>
+      <w:lvlJc w:val="left"/>
+      <w:pPr>
+        <w:ind w:left="5760" w:hanging="360"/>
+      </w:pPr>
+    </w:lvl>
+    <w:lvl w:ilvl="8" w:tplc="041A001B" w:tentative="1">
+      <w:start w:val="1"/>
+      <w:numFmt w:val="lowerRoman"/>
+      <w:lvlText w:val="%9."/>
+      <w:lvlJc w:val="right"/>
+      <w:pPr>
+        <w:ind w:left="6480" w:hanging="180"/>
+      </w:pPr>
+    </w:lvl>
+  </w:abstractNum>
+  <w:abstractNum w:abstractNumId="37" w15:restartNumberingAfterBreak="0">
+    <w:nsid w:val="6E450D72"/>
+    <w:multiLevelType w:val="hybridMultilevel"/>
+    <w:tmpl w:val="EF02B554"/>
+    <w:lvl w:ilvl="0" w:tplc="041A000F">
+      <w:start w:val="1"/>
+      <w:numFmt w:val="decimal"/>
+      <w:lvlText w:val="%1."/>
+      <w:lvlJc w:val="left"/>
+      <w:pPr>
+        <w:ind w:left="720" w:hanging="360"/>
+      </w:pPr>
+    </w:lvl>
+    <w:lvl w:ilvl="1" w:tplc="041A0019" w:tentative="1">
+      <w:start w:val="1"/>
+      <w:numFmt w:val="lowerLetter"/>
+      <w:lvlText w:val="%2."/>
+      <w:lvlJc w:val="left"/>
+      <w:pPr>
+        <w:ind w:left="1440" w:hanging="360"/>
+      </w:pPr>
+    </w:lvl>
+    <w:lvl w:ilvl="2" w:tplc="041A001B" w:tentative="1">
+      <w:start w:val="1"/>
+      <w:numFmt w:val="lowerRoman"/>
+      <w:lvlText w:val="%3."/>
+      <w:lvlJc w:val="right"/>
+      <w:pPr>
+        <w:ind w:left="2160" w:hanging="180"/>
+      </w:pPr>
+    </w:lvl>
+    <w:lvl w:ilvl="3" w:tplc="041A000F" w:tentative="1">
+      <w:start w:val="1"/>
+      <w:numFmt w:val="decimal"/>
+      <w:lvlText w:val="%4."/>
+      <w:lvlJc w:val="left"/>
+      <w:pPr>
+        <w:ind w:left="2880" w:hanging="360"/>
+      </w:pPr>
+    </w:lvl>
+    <w:lvl w:ilvl="4" w:tplc="041A0019" w:tentative="1">
+      <w:start w:val="1"/>
+      <w:numFmt w:val="lowerLetter"/>
+      <w:lvlText w:val="%5."/>
+      <w:lvlJc w:val="left"/>
+      <w:pPr>
+        <w:ind w:left="3600" w:hanging="360"/>
+      </w:pPr>
+    </w:lvl>
+    <w:lvl w:ilvl="5" w:tplc="041A001B" w:tentative="1">
+      <w:start w:val="1"/>
+      <w:numFmt w:val="lowerRoman"/>
+      <w:lvlText w:val="%6."/>
+      <w:lvlJc w:val="right"/>
+      <w:pPr>
+        <w:ind w:left="4320" w:hanging="180"/>
+      </w:pPr>
+    </w:lvl>
+    <w:lvl w:ilvl="6" w:tplc="041A000F" w:tentative="1">
+      <w:start w:val="1"/>
+      <w:numFmt w:val="decimal"/>
+      <w:lvlText w:val="%7."/>
+      <w:lvlJc w:val="left"/>
+      <w:pPr>
+        <w:ind w:left="5040" w:hanging="360"/>
+      </w:pPr>
+    </w:lvl>
+    <w:lvl w:ilvl="7" w:tplc="041A0019" w:tentative="1">
+      <w:start w:val="1"/>
+      <w:numFmt w:val="lowerLetter"/>
+      <w:lvlText w:val="%8."/>
+      <w:lvlJc w:val="left"/>
+      <w:pPr>
+        <w:ind w:left="5760" w:hanging="360"/>
+      </w:pPr>
+    </w:lvl>
+    <w:lvl w:ilvl="8" w:tplc="041A001B" w:tentative="1">
+      <w:start w:val="1"/>
+      <w:numFmt w:val="lowerRoman"/>
+      <w:lvlText w:val="%9."/>
+      <w:lvlJc w:val="right"/>
+      <w:pPr>
+        <w:ind w:left="6480" w:hanging="180"/>
+      </w:pPr>
+    </w:lvl>
+  </w:abstractNum>
+  <w:abstractNum w:abstractNumId="38" w15:restartNumberingAfterBreak="0">
     <w:nsid w:val="6F350AAF"/>
     <w:multiLevelType w:val="hybridMultilevel"/>
     <w:tmpl w:val="11E4BCCA"/>
@@ -36401,7 +36745,7 @@
       </w:rPr>
     </w:lvl>
   </w:abstractNum>
-  <w:abstractNum w:abstractNumId="37" w15:restartNumberingAfterBreak="0">
+  <w:abstractNum w:abstractNumId="39" w15:restartNumberingAfterBreak="0">
     <w:nsid w:val="7006705D"/>
     <w:multiLevelType w:val="hybridMultilevel"/>
     <w:tmpl w:val="86280C88"/>
@@ -36515,7 +36859,7 @@
       </w:rPr>
     </w:lvl>
   </w:abstractNum>
-  <w:abstractNum w:abstractNumId="38" w15:restartNumberingAfterBreak="0">
+  <w:abstractNum w:abstractNumId="40" w15:restartNumberingAfterBreak="0">
     <w:nsid w:val="70BD569B"/>
     <w:multiLevelType w:val="hybridMultilevel"/>
     <w:tmpl w:val="7FBAA770"/>
@@ -36628,7 +36972,7 @@
       </w:rPr>
     </w:lvl>
   </w:abstractNum>
-  <w:abstractNum w:abstractNumId="39" w15:restartNumberingAfterBreak="0">
+  <w:abstractNum w:abstractNumId="41" w15:restartNumberingAfterBreak="0">
     <w:nsid w:val="740A7451"/>
     <w:multiLevelType w:val="hybridMultilevel"/>
     <w:tmpl w:val="11C04CE4"/>
@@ -36742,7 +37086,7 @@
       </w:rPr>
     </w:lvl>
   </w:abstractNum>
-  <w:abstractNum w:abstractNumId="40" w15:restartNumberingAfterBreak="0">
+  <w:abstractNum w:abstractNumId="42" w15:restartNumberingAfterBreak="0">
     <w:nsid w:val="79D65156"/>
     <w:multiLevelType w:val="hybridMultilevel"/>
     <w:tmpl w:val="ADD08BB4"/>
@@ -36831,7 +37175,7 @@
       </w:pPr>
     </w:lvl>
   </w:abstractNum>
-  <w:abstractNum w:abstractNumId="41" w15:restartNumberingAfterBreak="0">
+  <w:abstractNum w:abstractNumId="43" w15:restartNumberingAfterBreak="0">
     <w:nsid w:val="7B5406C5"/>
     <w:multiLevelType w:val="hybridMultilevel"/>
     <w:tmpl w:val="A3D6C07C"/>
@@ -36972,7 +37316,7 @@
     <w:abstractNumId w:val="10"/>
   </w:num>
   <w:num w:numId="10">
-    <w:abstractNumId w:val="41"/>
+    <w:abstractNumId w:val="43"/>
   </w:num>
   <w:num w:numId="11">
     <w:abstractNumId w:val="33"/>
@@ -36987,7 +37331,7 @@
     <w:abstractNumId w:val="16"/>
   </w:num>
   <w:num w:numId="15">
-    <w:abstractNumId w:val="36"/>
+    <w:abstractNumId w:val="38"/>
   </w:num>
   <w:num w:numId="16">
     <w:abstractNumId w:val="4"/>
@@ -36999,7 +37343,7 @@
     <w:abstractNumId w:val="27"/>
   </w:num>
   <w:num w:numId="19">
-    <w:abstractNumId w:val="39"/>
+    <w:abstractNumId w:val="41"/>
   </w:num>
   <w:num w:numId="20">
     <w:abstractNumId w:val="6"/>
@@ -37020,7 +37364,7 @@
     <w:abstractNumId w:val="25"/>
   </w:num>
   <w:num w:numId="26">
-    <w:abstractNumId w:val="37"/>
+    <w:abstractNumId w:val="39"/>
   </w:num>
   <w:num w:numId="27">
     <w:abstractNumId w:val="3"/>
@@ -37041,7 +37385,7 @@
     <w:abstractNumId w:val="17"/>
   </w:num>
   <w:num w:numId="33">
-    <w:abstractNumId w:val="40"/>
+    <w:abstractNumId w:val="42"/>
   </w:num>
   <w:num w:numId="34">
     <w:abstractNumId w:val="22"/>
@@ -37188,7 +37532,7 @@
     <w:abstractNumId w:val="32"/>
   </w:num>
   <w:num w:numId="40">
-    <w:abstractNumId w:val="38"/>
+    <w:abstractNumId w:val="40"/>
   </w:num>
   <w:num w:numId="41">
     <w:abstractNumId w:val="5"/>
@@ -37198,6 +37542,12 @@
   </w:num>
   <w:num w:numId="43">
     <w:abstractNumId w:val="23"/>
+  </w:num>
+  <w:num w:numId="44">
+    <w:abstractNumId w:val="36"/>
+  </w:num>
+  <w:num w:numId="45">
+    <w:abstractNumId w:val="37"/>
   </w:num>
   <w:numIdMacAtCleanup w:val="37"/>
 </w:numbering>
@@ -37600,7 +37950,7 @@
       <w:sz w:val="24"/>
     </w:rPr>
   </w:style>
-  <w:style w:type="paragraph" w:styleId="Naslov1">
+  <w:style w:type="paragraph" w:styleId="Heading1">
     <w:name w:val="heading 1"/>
     <w:basedOn w:val="Normal1"/>
     <w:next w:val="Normal1"/>
@@ -37618,7 +37968,7 @@
       <w:sz w:val="32"/>
     </w:rPr>
   </w:style>
-  <w:style w:type="paragraph" w:styleId="Naslov2">
+  <w:style w:type="paragraph" w:styleId="Heading2">
     <w:name w:val="heading 2"/>
     <w:basedOn w:val="Normal1"/>
     <w:next w:val="Normal1"/>
@@ -37636,7 +37986,7 @@
       <w:sz w:val="28"/>
     </w:rPr>
   </w:style>
-  <w:style w:type="paragraph" w:styleId="Naslov3">
+  <w:style w:type="paragraph" w:styleId="Heading3">
     <w:name w:val="heading 3"/>
     <w:basedOn w:val="Normal1"/>
     <w:next w:val="Normal1"/>
@@ -37655,7 +38005,7 @@
       <w:sz w:val="26"/>
     </w:rPr>
   </w:style>
-  <w:style w:type="paragraph" w:styleId="Naslov4">
+  <w:style w:type="paragraph" w:styleId="Heading4">
     <w:name w:val="heading 4"/>
     <w:basedOn w:val="Normal1"/>
     <w:next w:val="Normal1"/>
@@ -37672,7 +38022,7 @@
       <w:sz w:val="28"/>
     </w:rPr>
   </w:style>
-  <w:style w:type="paragraph" w:styleId="Naslov5">
+  <w:style w:type="paragraph" w:styleId="Heading5">
     <w:name w:val="heading 5"/>
     <w:basedOn w:val="Normal1"/>
     <w:next w:val="Normal1"/>
@@ -37690,7 +38040,7 @@
       <w:sz w:val="26"/>
     </w:rPr>
   </w:style>
-  <w:style w:type="paragraph" w:styleId="Naslov6">
+  <w:style w:type="paragraph" w:styleId="Heading6">
     <w:name w:val="heading 6"/>
     <w:basedOn w:val="Normal1"/>
     <w:next w:val="Normal1"/>
@@ -37707,13 +38057,13 @@
       <w:sz w:val="22"/>
     </w:rPr>
   </w:style>
-  <w:style w:type="character" w:default="1" w:styleId="Zadanifontodlomka">
+  <w:style w:type="character" w:default="1" w:styleId="DefaultParagraphFont">
     <w:name w:val="Default Paragraph Font"/>
     <w:uiPriority w:val="1"/>
     <w:semiHidden/>
     <w:unhideWhenUsed/>
   </w:style>
-  <w:style w:type="table" w:default="1" w:styleId="Obinatablica">
+  <w:style w:type="table" w:default="1" w:styleId="TableNormal">
     <w:name w:val="Normal Table"/>
     <w:uiPriority w:val="99"/>
     <w:semiHidden/>
@@ -37728,7 +38078,7 @@
       </w:tblCellMar>
     </w:tblPr>
   </w:style>
-  <w:style w:type="numbering" w:default="1" w:styleId="Bezpopisa">
+  <w:style w:type="numbering" w:default="1" w:styleId="NoList">
     <w:name w:val="No List"/>
     <w:uiPriority w:val="99"/>
     <w:semiHidden/>
@@ -37742,7 +38092,7 @@
       <w:sz w:val="24"/>
     </w:rPr>
   </w:style>
-  <w:style w:type="paragraph" w:styleId="Naslov">
+  <w:style w:type="paragraph" w:styleId="Title">
     <w:name w:val="Title"/>
     <w:basedOn w:val="Normal1"/>
     <w:next w:val="Normal1"/>
@@ -37758,7 +38108,7 @@
       <w:sz w:val="72"/>
     </w:rPr>
   </w:style>
-  <w:style w:type="paragraph" w:styleId="Podnaslov">
+  <w:style w:type="paragraph" w:styleId="Subtitle">
     <w:name w:val="Subtitle"/>
     <w:basedOn w:val="Normal1"/>
     <w:next w:val="Normal1"/>
@@ -37777,17 +38127,17 @@
     </w:rPr>
   </w:style>
   <w:style w:type="table" w:customStyle="1" w:styleId="a">
-    <w:basedOn w:val="Obinatablica"/>
+    <w:basedOn w:val="TableNormal"/>
     <w:rsid w:val="00BF7533"/>
     <w:tblPr>
       <w:tblStyleRowBandSize w:val="1"/>
       <w:tblStyleColBandSize w:val="1"/>
     </w:tblPr>
   </w:style>
-  <w:style w:type="paragraph" w:styleId="Kartadokumenta">
+  <w:style w:type="paragraph" w:styleId="DocumentMap">
     <w:name w:val="Document Map"/>
     <w:basedOn w:val="Normal"/>
-    <w:link w:val="KartadokumentaChar"/>
+    <w:link w:val="DocumentMapChar"/>
     <w:uiPriority w:val="99"/>
     <w:semiHidden/>
     <w:unhideWhenUsed/>
@@ -37798,9 +38148,9 @@
       <w:szCs w:val="16"/>
     </w:rPr>
   </w:style>
-  <w:style w:type="character" w:customStyle="1" w:styleId="KartadokumentaChar">
-    <w:name w:val="Karta dokumenta Char"/>
-    <w:link w:val="Kartadokumenta"/>
+  <w:style w:type="character" w:customStyle="1" w:styleId="DocumentMapChar">
+    <w:name w:val="Document Map Char"/>
+    <w:link w:val="DocumentMap"/>
     <w:uiPriority w:val="99"/>
     <w:semiHidden/>
     <w:rsid w:val="00451C50"/>
@@ -37810,10 +38160,10 @@
       <w:szCs w:val="16"/>
     </w:rPr>
   </w:style>
-  <w:style w:type="paragraph" w:styleId="Zaglavlje">
+  <w:style w:type="paragraph" w:styleId="Header">
     <w:name w:val="header"/>
     <w:basedOn w:val="Normal"/>
-    <w:link w:val="ZaglavljeChar"/>
+    <w:link w:val="HeaderChar"/>
     <w:uiPriority w:val="99"/>
     <w:unhideWhenUsed/>
     <w:rsid w:val="00CB480D"/>
@@ -37824,9 +38174,9 @@
       </w:tabs>
     </w:pPr>
   </w:style>
-  <w:style w:type="character" w:customStyle="1" w:styleId="ZaglavljeChar">
-    <w:name w:val="Zaglavlje Char"/>
-    <w:link w:val="Zaglavlje"/>
+  <w:style w:type="character" w:customStyle="1" w:styleId="HeaderChar">
+    <w:name w:val="Header Char"/>
+    <w:link w:val="Header"/>
     <w:uiPriority w:val="99"/>
     <w:rsid w:val="00CB480D"/>
     <w:rPr>
@@ -37835,10 +38185,10 @@
       <w:lang w:val="hr-HR" w:eastAsia="hr-HR"/>
     </w:rPr>
   </w:style>
-  <w:style w:type="paragraph" w:styleId="Podnoje">
+  <w:style w:type="paragraph" w:styleId="Footer">
     <w:name w:val="footer"/>
     <w:basedOn w:val="Normal"/>
-    <w:link w:val="PodnojeChar"/>
+    <w:link w:val="FooterChar"/>
     <w:uiPriority w:val="99"/>
     <w:unhideWhenUsed/>
     <w:rsid w:val="00CB480D"/>
@@ -37849,9 +38199,9 @@
       </w:tabs>
     </w:pPr>
   </w:style>
-  <w:style w:type="character" w:customStyle="1" w:styleId="PodnojeChar">
-    <w:name w:val="Podnožje Char"/>
-    <w:link w:val="Podnoje"/>
+  <w:style w:type="character" w:customStyle="1" w:styleId="FooterChar">
+    <w:name w:val="Footer Char"/>
+    <w:link w:val="Footer"/>
     <w:uiPriority w:val="99"/>
     <w:rsid w:val="00CB480D"/>
     <w:rPr>
@@ -37860,9 +38210,9 @@
       <w:lang w:val="hr-HR" w:eastAsia="hr-HR"/>
     </w:rPr>
   </w:style>
-  <w:style w:type="table" w:styleId="Reetkatablice">
+  <w:style w:type="table" w:styleId="TableGrid">
     <w:name w:val="Table Grid"/>
-    <w:basedOn w:val="Obinatablica"/>
+    <w:basedOn w:val="TableNormal"/>
     <w:uiPriority w:val="59"/>
     <w:rsid w:val="00D75D2C"/>
     <w:tblPr>
@@ -37876,9 +38226,9 @@
       </w:tblBorders>
     </w:tblPr>
   </w:style>
-  <w:style w:type="table" w:styleId="Obinatablica1">
+  <w:style w:type="table" w:styleId="PlainTable1">
     <w:name w:val="Plain Table 1"/>
-    <w:basedOn w:val="Obinatablica"/>
+    <w:basedOn w:val="TableNormal"/>
     <w:uiPriority w:val="41"/>
     <w:rsid w:val="00D75D2C"/>
     <w:tblPr>
@@ -37936,9 +38286,9 @@
       </w:tcPr>
     </w:tblStylePr>
   </w:style>
-  <w:style w:type="table" w:styleId="Svijetlareetkatablice">
+  <w:style w:type="table" w:styleId="TableGridLight">
     <w:name w:val="Grid Table Light"/>
-    <w:basedOn w:val="Obinatablica"/>
+    <w:basedOn w:val="TableNormal"/>
     <w:uiPriority w:val="40"/>
     <w:rsid w:val="00D75D2C"/>
     <w:tblPr>
@@ -37952,9 +38302,9 @@
       </w:tblBorders>
     </w:tblPr>
   </w:style>
-  <w:style w:type="table" w:styleId="Obinatablica2">
+  <w:style w:type="table" w:styleId="PlainTable2">
     <w:name w:val="Plain Table 2"/>
-    <w:basedOn w:val="Obinatablica"/>
+    <w:basedOn w:val="TableNormal"/>
     <w:uiPriority w:val="42"/>
     <w:rsid w:val="00D75D2C"/>
     <w:tblPr>
@@ -38029,9 +38379,9 @@
       </w:tcPr>
     </w:tblStylePr>
   </w:style>
-  <w:style w:type="table" w:styleId="Obinatablica3">
+  <w:style w:type="table" w:styleId="PlainTable3">
     <w:name w:val="Plain Table 3"/>
-    <w:basedOn w:val="Obinatablica"/>
+    <w:basedOn w:val="TableNormal"/>
     <w:uiPriority w:val="43"/>
     <w:rsid w:val="00D75D2C"/>
     <w:tblPr>
@@ -38119,9 +38469,9 @@
       </w:tcPr>
     </w:tblStylePr>
   </w:style>
-  <w:style w:type="table" w:styleId="Obinatablica4">
+  <w:style w:type="table" w:styleId="PlainTable4">
     <w:name w:val="Plain Table 4"/>
-    <w:basedOn w:val="Obinatablica"/>
+    <w:basedOn w:val="TableNormal"/>
     <w:uiPriority w:val="44"/>
     <w:rsid w:val="00D75D2C"/>
     <w:tblPr>
@@ -38165,9 +38515,9 @@
       </w:tcPr>
     </w:tblStylePr>
   </w:style>
-  <w:style w:type="table" w:styleId="Obinatablica5">
+  <w:style w:type="table" w:styleId="PlainTable5">
     <w:name w:val="Plain Table 5"/>
-    <w:basedOn w:val="Obinatablica"/>
+    <w:basedOn w:val="TableNormal"/>
     <w:uiPriority w:val="45"/>
     <w:rsid w:val="00D75D2C"/>
     <w:tblPr>
@@ -38282,9 +38632,9 @@
       </w:tcPr>
     </w:tblStylePr>
   </w:style>
-  <w:style w:type="table" w:styleId="Tablicapopisa3-isticanje6">
+  <w:style w:type="table" w:styleId="ListTable3-Accent6">
     <w:name w:val="List Table 3 Accent 6"/>
-    <w:basedOn w:val="Obinatablica"/>
+    <w:basedOn w:val="TableNormal"/>
     <w:uiPriority w:val="48"/>
     <w:rsid w:val="00D75D2C"/>
     <w:tblPr>
@@ -38403,9 +38753,9 @@
       </w:tcPr>
     </w:tblStylePr>
   </w:style>
-  <w:style w:type="table" w:styleId="Tablicareetke2-isticanje3">
+  <w:style w:type="table" w:styleId="GridTable2-Accent3">
     <w:name w:val="Grid Table 2 Accent 3"/>
-    <w:basedOn w:val="Obinatablica"/>
+    <w:basedOn w:val="TableNormal"/>
     <w:uiPriority w:val="47"/>
     <w:rsid w:val="00D75D2C"/>
     <w:tblPr>
@@ -38475,9 +38825,9 @@
       </w:tcPr>
     </w:tblStylePr>
   </w:style>
-  <w:style w:type="paragraph" w:styleId="TOCNaslov">
+  <w:style w:type="paragraph" w:styleId="TOCHeading">
     <w:name w:val="TOC Heading"/>
-    <w:basedOn w:val="Naslov1"/>
+    <w:basedOn w:val="Heading1"/>
     <w:next w:val="Normal"/>
     <w:uiPriority w:val="39"/>
     <w:unhideWhenUsed/>
@@ -38496,7 +38846,7 @@
       <w:lang w:val="en-US" w:eastAsia="en-US"/>
     </w:rPr>
   </w:style>
-  <w:style w:type="paragraph" w:styleId="Sadraj1">
+  <w:style w:type="paragraph" w:styleId="TOC1">
     <w:name w:val="toc 1"/>
     <w:basedOn w:val="Normal"/>
     <w:next w:val="Normal"/>
@@ -38505,7 +38855,7 @@
     <w:unhideWhenUsed/>
     <w:rsid w:val="00AD38CE"/>
   </w:style>
-  <w:style w:type="paragraph" w:styleId="Sadraj2">
+  <w:style w:type="paragraph" w:styleId="TOC2">
     <w:name w:val="toc 2"/>
     <w:basedOn w:val="Normal"/>
     <w:next w:val="Normal"/>
@@ -38517,7 +38867,7 @@
       <w:ind w:left="240"/>
     </w:pPr>
   </w:style>
-  <w:style w:type="character" w:styleId="Hiperveza">
+  <w:style w:type="character" w:styleId="Hyperlink">
     <w:name w:val="Hyperlink"/>
     <w:uiPriority w:val="99"/>
     <w:unhideWhenUsed/>
@@ -38527,7 +38877,7 @@
       <w:u w:val="single"/>
     </w:rPr>
   </w:style>
-  <w:style w:type="paragraph" w:styleId="Opisslike">
+  <w:style w:type="paragraph" w:styleId="Caption">
     <w:name w:val="caption"/>
     <w:basedOn w:val="Normal"/>
     <w:next w:val="Normal"/>
@@ -38544,6 +38894,18 @@
       <w:color w:val="44546A" w:themeColor="text2"/>
       <w:sz w:val="18"/>
       <w:szCs w:val="18"/>
+    </w:rPr>
+  </w:style>
+  <w:style w:type="character" w:styleId="UnresolvedMention">
+    <w:name w:val="Unresolved Mention"/>
+    <w:basedOn w:val="DefaultParagraphFont"/>
+    <w:uiPriority w:val="99"/>
+    <w:semiHidden/>
+    <w:unhideWhenUsed/>
+    <w:rsid w:val="00DE22D6"/>
+    <w:rPr>
+      <w:color w:val="605E5C"/>
+      <w:shd w:val="clear" w:color="auto" w:fill="E1DFDD"/>
     </w:rPr>
   </w:style>
 </w:styles>
@@ -38849,7 +39211,7 @@
 </file>
 
 <file path=customXml/itemProps1.xml><?xml version="1.0" encoding="utf-8"?>
-<ds:datastoreItem xmlns:ds="http://schemas.openxmlformats.org/officeDocument/2006/customXml" ds:itemID="{3FA0B021-EDBE-413A-8B8A-34C2F7A8ED7B}">
+<ds:datastoreItem xmlns:ds="http://schemas.openxmlformats.org/officeDocument/2006/customXml" ds:itemID="{563EB7A4-7935-439D-9426-3A0CF3AFB059}">
   <ds:schemaRefs>
     <ds:schemaRef ds:uri="http://schemas.openxmlformats.org/officeDocument/2006/bibliography"/>
   </ds:schemaRefs>
